--- a/真我-导演.docx
+++ b/真我-导演.docx
@@ -1848,21 +1848,12 @@
         </w:rPr>
         <w:t>（把脚抬起，用力跺了一下，吸引了其他同学的目光）</w:t>
       </w:r>
-      <w:proofErr w:type="gramStart"/>
-      <w:r>
-        <w:rPr>
-          <w:sz w:val="28"/>
-          <w:szCs w:val="32"/>
-        </w:rPr>
-        <w:t>诶呦</w:t>
-      </w:r>
-      <w:proofErr w:type="gramEnd"/>
-      <w:r>
-        <w:rPr>
-          <w:sz w:val="28"/>
-          <w:szCs w:val="32"/>
-        </w:rPr>
-        <w:t>系个鞋带！</w:t>
+      <w:r>
+        <w:rPr>
+          <w:sz w:val="28"/>
+          <w:szCs w:val="32"/>
+        </w:rPr>
+        <w:t>诶呦系个鞋带！</w:t>
       </w:r>
     </w:p>
     <w:p>
@@ -2009,34 +2000,16 @@
           <w:sz w:val="28"/>
           <w:szCs w:val="32"/>
         </w:rPr>
-        <w:t>（莫吴闻低头</w:t>
-      </w:r>
-      <w:proofErr w:type="gramStart"/>
-      <w:r>
+        <w:t>（莫吴闻低头默默看了一眼自己的鞋。）</w:t>
+      </w:r>
+    </w:p>
+    <w:p>
+      <w:pPr>
         <w:rPr>
           <w:rFonts w:ascii="华文仿宋" w:eastAsia="华文仿宋" w:hAnsi="华文仿宋"/>
           <w:sz w:val="28"/>
           <w:szCs w:val="32"/>
         </w:rPr>
-        <w:t>默默看</w:t>
-      </w:r>
-      <w:proofErr w:type="gramEnd"/>
-      <w:r>
-        <w:rPr>
-          <w:rFonts w:ascii="华文仿宋" w:eastAsia="华文仿宋" w:hAnsi="华文仿宋"/>
-          <w:sz w:val="28"/>
-          <w:szCs w:val="32"/>
-        </w:rPr>
-        <w:t>了一眼自己的鞋。）</w:t>
-      </w:r>
-    </w:p>
-    <w:p>
-      <w:pPr>
-        <w:rPr>
-          <w:rFonts w:ascii="华文仿宋" w:eastAsia="华文仿宋" w:hAnsi="华文仿宋"/>
-          <w:sz w:val="28"/>
-          <w:szCs w:val="32"/>
-        </w:rPr>
       </w:pPr>
       <w:r>
         <w:rPr>
@@ -2172,25 +2145,7 @@
           <w:sz w:val="28"/>
           <w:szCs w:val="32"/>
         </w:rPr>
-        <w:t>……妈……妈，我……我……想买……哦，今天我们班有一个人</w:t>
-      </w:r>
-      <w:proofErr w:type="gramStart"/>
-      <w:r>
-        <w:rPr>
-          <w:rFonts w:ascii="宋体" w:hAnsi="宋体" w:cs="宋体" w:hint="eastAsia"/>
-          <w:sz w:val="28"/>
-          <w:szCs w:val="32"/>
-        </w:rPr>
-        <w:t>的鞋很好看</w:t>
-      </w:r>
-      <w:proofErr w:type="gramEnd"/>
-      <w:r>
-        <w:rPr>
-          <w:rFonts w:ascii="宋体" w:hAnsi="宋体" w:cs="宋体" w:hint="eastAsia"/>
-          <w:sz w:val="28"/>
-          <w:szCs w:val="32"/>
-        </w:rPr>
-        <w:t>。</w:t>
+        <w:t>……妈……妈，我……我……想买……哦，今天我们班有一个人的鞋很好看。</w:t>
       </w:r>
     </w:p>
     <w:p>
@@ -2537,25 +2492,67 @@
           <w:sz w:val="28"/>
           <w:szCs w:val="32"/>
         </w:rPr>
-        <w:t>呦呦</w:t>
-      </w:r>
-      <w:proofErr w:type="gramStart"/>
+        <w:t>呦呦呦，莫吴闻买新鞋啦</w:t>
+      </w:r>
       <w:r>
         <w:rPr>
           <w:rFonts w:ascii="宋体" w:hAnsi="宋体" w:cs="宋体" w:hint="eastAsia"/>
           <w:sz w:val="28"/>
           <w:szCs w:val="32"/>
         </w:rPr>
-        <w:t>呦</w:t>
-      </w:r>
-      <w:proofErr w:type="gramEnd"/>
+        <w:t>!</w:t>
+      </w:r>
       <w:r>
         <w:rPr>
           <w:rFonts w:ascii="宋体" w:hAnsi="宋体" w:cs="宋体" w:hint="eastAsia"/>
           <w:sz w:val="28"/>
           <w:szCs w:val="32"/>
         </w:rPr>
-        <w:t>，莫吴闻买新鞋啦</w:t>
+        <w:t>大家快来看啊。</w:t>
+      </w:r>
+      <w:r>
+        <w:rPr>
+          <w:rFonts w:ascii="华文仿宋" w:eastAsia="华文仿宋" w:hAnsi="华文仿宋" w:hint="eastAsia"/>
+          <w:sz w:val="28"/>
+          <w:szCs w:val="32"/>
+        </w:rPr>
+        <w:t>（大声吆喝）</w:t>
+      </w:r>
+    </w:p>
+    <w:p>
+      <w:pPr>
+        <w:rPr>
+          <w:rFonts w:ascii="华文仿宋" w:eastAsia="华文仿宋" w:hAnsi="华文仿宋"/>
+          <w:sz w:val="28"/>
+          <w:szCs w:val="32"/>
+        </w:rPr>
+      </w:pPr>
+      <w:r>
+        <w:rPr>
+          <w:rFonts w:ascii="华文仿宋" w:eastAsia="华文仿宋" w:hAnsi="华文仿宋" w:hint="eastAsia"/>
+          <w:sz w:val="28"/>
+          <w:szCs w:val="32"/>
+        </w:rPr>
+        <w:t>（众人围了过来）</w:t>
+      </w:r>
+    </w:p>
+    <w:p>
+      <w:pPr>
+        <w:rPr>
+          <w:rFonts w:ascii="华文仿宋" w:eastAsia="华文仿宋" w:hAnsi="华文仿宋"/>
+          <w:sz w:val="28"/>
+          <w:szCs w:val="32"/>
+        </w:rPr>
+      </w:pPr>
+      <w:r>
+        <w:rPr>
+          <w:rFonts w:hint="eastAsia"/>
+          <w:b/>
+          <w:bCs/>
+          <w:sz w:val="28"/>
+          <w:szCs w:val="32"/>
+        </w:rPr>
+        <w:t>杰哥：</w:t>
       </w:r>
       <w:r>
         <w:rPr>
@@ -2563,7 +2560,35 @@
           <w:sz w:val="28"/>
           <w:szCs w:val="32"/>
         </w:rPr>
-        <w:t>!</w:t>
+        <w:t>好亮啊！但这鞋该不会是假的吧。</w:t>
+      </w:r>
+      <w:r>
+        <w:rPr>
+          <w:rFonts w:ascii="华文仿宋" w:eastAsia="华文仿宋" w:hAnsi="华文仿宋" w:hint="eastAsia"/>
+          <w:sz w:val="28"/>
+          <w:szCs w:val="32"/>
+        </w:rPr>
+        <w:t>（一脸坏笑，众人议论纷纷）</w:t>
+      </w:r>
+    </w:p>
+    <w:p>
+      <w:pPr>
+        <w:jc w:val="left"/>
+        <w:rPr>
+          <w:rFonts w:ascii="华文仿宋" w:eastAsia="华文仿宋" w:hAnsi="华文仿宋"/>
+          <w:sz w:val="28"/>
+          <w:szCs w:val="32"/>
+        </w:rPr>
+      </w:pPr>
+      <w:r>
+        <w:rPr>
+          <w:rFonts w:hint="eastAsia"/>
+          <w:b/>
+          <w:bCs/>
+          <w:sz w:val="28"/>
+          <w:szCs w:val="32"/>
+        </w:rPr>
+        <w:t>莫吴闻：</w:t>
       </w:r>
       <w:r>
         <w:rPr>
@@ -2571,7 +2596,7 @@
           <w:sz w:val="28"/>
           <w:szCs w:val="32"/>
         </w:rPr>
-        <w:t>大家快来看啊。</w:t>
+        <w:t>你才是假的！找碴是不是！</w:t>
       </w:r>
       <w:r>
         <w:rPr>
@@ -2579,79 +2604,26 @@
           <w:sz w:val="28"/>
           <w:szCs w:val="32"/>
         </w:rPr>
-        <w:t>（大声吆喝）</w:t>
-      </w:r>
-    </w:p>
-    <w:p>
-      <w:pPr>
-        <w:rPr>
-          <w:rFonts w:ascii="华文仿宋" w:eastAsia="华文仿宋" w:hAnsi="华文仿宋"/>
-          <w:sz w:val="28"/>
-          <w:szCs w:val="32"/>
-        </w:rPr>
-      </w:pPr>
-      <w:r>
-        <w:rPr>
-          <w:rFonts w:ascii="华文仿宋" w:eastAsia="华文仿宋" w:hAnsi="华文仿宋" w:hint="eastAsia"/>
-          <w:sz w:val="28"/>
-          <w:szCs w:val="32"/>
-        </w:rPr>
-        <w:t>（众人围了过来）</w:t>
-      </w:r>
-    </w:p>
-    <w:p>
-      <w:pPr>
-        <w:rPr>
-          <w:rFonts w:ascii="华文仿宋" w:eastAsia="华文仿宋" w:hAnsi="华文仿宋"/>
-          <w:sz w:val="28"/>
-          <w:szCs w:val="32"/>
-        </w:rPr>
-      </w:pPr>
-      <w:r>
-        <w:rPr>
-          <w:rFonts w:hint="eastAsia"/>
-          <w:b/>
-          <w:bCs/>
-          <w:sz w:val="28"/>
-          <w:szCs w:val="32"/>
-        </w:rPr>
-        <w:t>杰哥：</w:t>
-      </w:r>
+        <w:t>（怒气冲冲）</w:t>
+      </w:r>
+    </w:p>
+    <w:p>
+      <w:pPr>
+        <w:jc w:val="left"/>
+        <w:rPr>
+          <w:sz w:val="28"/>
+          <w:szCs w:val="32"/>
+        </w:rPr>
+      </w:pPr>
       <w:r>
         <w:rPr>
           <w:rFonts w:ascii="宋体" w:hAnsi="宋体" w:cs="宋体" w:hint="eastAsia"/>
-          <w:sz w:val="28"/>
-          <w:szCs w:val="32"/>
-        </w:rPr>
-        <w:t>好亮啊！但这鞋该不会是假的吧。</w:t>
-      </w:r>
-      <w:r>
-        <w:rPr>
-          <w:rFonts w:ascii="华文仿宋" w:eastAsia="华文仿宋" w:hAnsi="华文仿宋" w:hint="eastAsia"/>
-          <w:sz w:val="28"/>
-          <w:szCs w:val="32"/>
-        </w:rPr>
-        <w:t>（一脸坏笑，众人议论纷纷）</w:t>
-      </w:r>
-    </w:p>
-    <w:p>
-      <w:pPr>
-        <w:jc w:val="left"/>
-        <w:rPr>
-          <w:rFonts w:ascii="华文仿宋" w:eastAsia="华文仿宋" w:hAnsi="华文仿宋"/>
-          <w:sz w:val="28"/>
-          <w:szCs w:val="32"/>
-        </w:rPr>
-      </w:pPr>
-      <w:r>
-        <w:rPr>
-          <w:rFonts w:hint="eastAsia"/>
-          <w:b/>
-          <w:bCs/>
-          <w:sz w:val="28"/>
-          <w:szCs w:val="32"/>
-        </w:rPr>
-        <w:t>莫吴闻：</w:t>
+          <w:b/>
+          <w:bCs/>
+          <w:sz w:val="28"/>
+          <w:szCs w:val="32"/>
+        </w:rPr>
+        <w:t>吴宇：</w:t>
       </w:r>
       <w:r>
         <w:rPr>
@@ -2659,66 +2631,14 @@
           <w:sz w:val="28"/>
           <w:szCs w:val="32"/>
         </w:rPr>
-        <w:t>你才是假的！找碴是不是！</w:t>
-      </w:r>
-      <w:r>
-        <w:rPr>
-          <w:rFonts w:ascii="华文仿宋" w:eastAsia="华文仿宋" w:hAnsi="华文仿宋" w:hint="eastAsia"/>
-          <w:sz w:val="28"/>
-          <w:szCs w:val="32"/>
-        </w:rPr>
-        <w:t>（怒气冲冲）</w:t>
-      </w:r>
-    </w:p>
-    <w:p>
-      <w:pPr>
-        <w:jc w:val="left"/>
-        <w:rPr>
-          <w:sz w:val="28"/>
-          <w:szCs w:val="32"/>
-        </w:rPr>
-      </w:pPr>
-      <w:r>
-        <w:rPr>
-          <w:rFonts w:ascii="宋体" w:hAnsi="宋体" w:cs="宋体" w:hint="eastAsia"/>
-          <w:b/>
-          <w:bCs/>
-          <w:sz w:val="28"/>
-          <w:szCs w:val="32"/>
-        </w:rPr>
-        <w:t>吴宇：</w:t>
-      </w:r>
-      <w:r>
-        <w:rPr>
-          <w:rFonts w:ascii="宋体" w:hAnsi="宋体" w:cs="宋体" w:hint="eastAsia"/>
-          <w:sz w:val="28"/>
-          <w:szCs w:val="32"/>
-        </w:rPr>
-        <w:t>是又怎样，你管</w:t>
-      </w:r>
-      <w:proofErr w:type="gramStart"/>
-      <w:r>
-        <w:rPr>
-          <w:rFonts w:ascii="宋体" w:hAnsi="宋体" w:cs="宋体" w:hint="eastAsia"/>
-          <w:sz w:val="28"/>
-          <w:szCs w:val="32"/>
-        </w:rPr>
-        <w:t>的</w:t>
-      </w:r>
-      <w:r>
-        <w:rPr>
-          <w:sz w:val="28"/>
-          <w:szCs w:val="32"/>
-        </w:rPr>
-        <w:t>着</w:t>
-      </w:r>
-      <w:proofErr w:type="gramEnd"/>
-      <w:r>
-        <w:rPr>
-          <w:sz w:val="28"/>
-          <w:szCs w:val="32"/>
-        </w:rPr>
-        <w:t>吗？</w:t>
+        <w:t>是又怎样，你管的</w:t>
+      </w:r>
+      <w:r>
+        <w:rPr>
+          <w:sz w:val="28"/>
+          <w:szCs w:val="32"/>
+        </w:rPr>
+        <w:t>着吗？</w:t>
       </w:r>
     </w:p>
     <w:p>
@@ -3120,43 +3040,7 @@
           <w:sz w:val="28"/>
           <w:szCs w:val="32"/>
         </w:rPr>
-        <w:t>朋友？你们这算什么朋友？朋友会一遍</w:t>
-      </w:r>
-      <w:proofErr w:type="gramStart"/>
-      <w:r>
-        <w:rPr>
-          <w:rFonts w:hint="eastAsia"/>
-          <w:sz w:val="28"/>
-          <w:szCs w:val="32"/>
-        </w:rPr>
-        <w:t>一</w:t>
-      </w:r>
-      <w:proofErr w:type="gramEnd"/>
-      <w:r>
-        <w:rPr>
-          <w:rFonts w:hint="eastAsia"/>
-          <w:sz w:val="28"/>
-          <w:szCs w:val="32"/>
-        </w:rPr>
-        <w:t>遍地嘲讽对方？把对方贬得</w:t>
-      </w:r>
-      <w:proofErr w:type="gramStart"/>
-      <w:r>
-        <w:rPr>
-          <w:rFonts w:hint="eastAsia"/>
-          <w:sz w:val="28"/>
-          <w:szCs w:val="32"/>
-        </w:rPr>
-        <w:t>体无完肤来彰显</w:t>
-      </w:r>
-      <w:proofErr w:type="gramEnd"/>
-      <w:r>
-        <w:rPr>
-          <w:rFonts w:hint="eastAsia"/>
-          <w:sz w:val="28"/>
-          <w:szCs w:val="32"/>
-        </w:rPr>
-        <w:t>自己的光鲜强大？</w:t>
+        <w:t>朋友？你们这算什么朋友？朋友会一遍一遍地嘲讽对方？把对方贬得体无完肤来彰显自己的光鲜强大？</w:t>
       </w:r>
     </w:p>
     <w:p>
@@ -3198,25 +3082,7 @@
           <w:sz w:val="28"/>
           <w:szCs w:val="32"/>
         </w:rPr>
-        <w:t>呐，向你赔礼道歉！今儿晚上，请你出去</w:t>
-      </w:r>
-      <w:proofErr w:type="gramStart"/>
-      <w:r>
-        <w:rPr>
-          <w:rFonts w:hint="eastAsia"/>
-          <w:sz w:val="28"/>
-          <w:szCs w:val="32"/>
-        </w:rPr>
-        <w:t>爽</w:t>
-      </w:r>
-      <w:proofErr w:type="gramEnd"/>
-      <w:r>
-        <w:rPr>
-          <w:rFonts w:hint="eastAsia"/>
-          <w:sz w:val="28"/>
-          <w:szCs w:val="32"/>
-        </w:rPr>
-        <w:t>一把！玩过这一把咱就是兄弟！</w:t>
+        <w:t>呐，向你赔礼道歉！今儿晚上，请你出去爽一把！玩过这一把咱就是兄弟！</w:t>
       </w:r>
     </w:p>
     <w:p>
@@ -3431,25 +3297,7 @@
           <w:sz w:val="28"/>
           <w:szCs w:val="32"/>
         </w:rPr>
-        <w:t>这么拘谨做什么？</w:t>
-      </w:r>
-      <w:proofErr w:type="gramStart"/>
-      <w:r>
-        <w:rPr>
-          <w:rFonts w:hint="eastAsia"/>
-          <w:sz w:val="28"/>
-          <w:szCs w:val="32"/>
-        </w:rPr>
-        <w:t>喏</w:t>
-      </w:r>
-      <w:proofErr w:type="gramEnd"/>
-      <w:r>
-        <w:rPr>
-          <w:rFonts w:hint="eastAsia"/>
-          <w:sz w:val="28"/>
-          <w:szCs w:val="32"/>
-        </w:rPr>
-        <w:t>——币在那儿呢，自己拿就好了。</w:t>
+        <w:t>这么拘谨做什么？喏——币在那儿呢，自己拿就好了。</w:t>
       </w:r>
     </w:p>
     <w:p>
@@ -3661,95 +3509,164 @@
           <w:sz w:val="28"/>
           <w:szCs w:val="32"/>
         </w:rPr>
-        <w:t>（莫吴闻明白自己又被戏弄，还</w:t>
-      </w:r>
-      <w:proofErr w:type="gramStart"/>
+        <w:t>（莫吴闻明白自己又被戏弄，还没有从惊怒中缓和，同学几人大笑着追上他。）</w:t>
+      </w:r>
+    </w:p>
+    <w:p>
+      <w:pPr>
+        <w:rPr>
+          <w:sz w:val="28"/>
+          <w:szCs w:val="32"/>
+        </w:rPr>
+      </w:pPr>
+      <w:r>
+        <w:rPr>
+          <w:rFonts w:hint="eastAsia"/>
+          <w:b/>
+          <w:bCs/>
+          <w:sz w:val="28"/>
+          <w:szCs w:val="32"/>
+        </w:rPr>
+        <w:t>杰哥：</w:t>
+      </w:r>
+      <w:r>
+        <w:rPr>
+          <w:rFonts w:hint="eastAsia"/>
+          <w:sz w:val="28"/>
+          <w:szCs w:val="32"/>
+        </w:rPr>
+        <w:t>哟哦，莫吴闻，你怎么能偷东西呢？要不得啊！</w:t>
+      </w:r>
+    </w:p>
+    <w:p>
+      <w:pPr>
+        <w:rPr>
+          <w:sz w:val="28"/>
+          <w:szCs w:val="32"/>
+        </w:rPr>
+      </w:pPr>
+      <w:r>
+        <w:rPr>
+          <w:rFonts w:hint="eastAsia"/>
+          <w:b/>
+          <w:bCs/>
+          <w:sz w:val="28"/>
+          <w:szCs w:val="32"/>
+        </w:rPr>
+        <w:t>吴宇：</w:t>
+      </w:r>
+      <w:r>
+        <w:rPr>
+          <w:rFonts w:hint="eastAsia"/>
+          <w:sz w:val="28"/>
+          <w:szCs w:val="32"/>
+        </w:rPr>
+        <w:t>就是，怎么还偷东西呢？这真是——</w:t>
+      </w:r>
+    </w:p>
+    <w:p>
+      <w:pPr>
+        <w:rPr>
+          <w:sz w:val="28"/>
+          <w:szCs w:val="32"/>
+        </w:rPr>
+      </w:pPr>
+      <w:r>
+        <w:rPr>
+          <w:rFonts w:hint="eastAsia"/>
+          <w:b/>
+          <w:bCs/>
+          <w:sz w:val="28"/>
+          <w:szCs w:val="32"/>
+        </w:rPr>
+        <w:t>杰哥、吴宇、李谱：</w:t>
+      </w:r>
       <w:r>
         <w:rPr>
           <w:rFonts w:ascii="华文仿宋" w:eastAsia="华文仿宋" w:hAnsi="华文仿宋" w:hint="eastAsia"/>
           <w:sz w:val="28"/>
           <w:szCs w:val="32"/>
         </w:rPr>
-        <w:t>没有从惊怒</w:t>
-      </w:r>
-      <w:proofErr w:type="gramEnd"/>
+        <w:t>（齐声）</w:t>
+      </w:r>
+      <w:r>
+        <w:rPr>
+          <w:rFonts w:hint="eastAsia"/>
+          <w:sz w:val="28"/>
+          <w:szCs w:val="32"/>
+        </w:rPr>
+        <w:t>道德败坏啊！</w:t>
+      </w:r>
+    </w:p>
+    <w:p>
+      <w:pPr>
+        <w:rPr>
+          <w:sz w:val="28"/>
+          <w:szCs w:val="32"/>
+        </w:rPr>
+      </w:pPr>
+      <w:r>
+        <w:rPr>
+          <w:rFonts w:hint="eastAsia"/>
+          <w:b/>
+          <w:bCs/>
+          <w:sz w:val="28"/>
+          <w:szCs w:val="32"/>
+        </w:rPr>
+        <w:t>莫吴闻：</w:t>
+      </w:r>
+      <w:r>
+        <w:rPr>
+          <w:rFonts w:hint="eastAsia"/>
+          <w:sz w:val="28"/>
+          <w:szCs w:val="32"/>
+        </w:rPr>
+        <w:t>你们！你们怎么能——明明是你们——</w:t>
+      </w:r>
+    </w:p>
+    <w:p>
+      <w:pPr>
+        <w:rPr>
+          <w:rFonts w:ascii="华文仿宋" w:eastAsia="华文仿宋" w:hAnsi="华文仿宋"/>
+          <w:sz w:val="28"/>
+          <w:szCs w:val="32"/>
+        </w:rPr>
+      </w:pPr>
+      <w:r>
+        <w:rPr>
+          <w:rFonts w:hint="eastAsia"/>
+          <w:b/>
+          <w:bCs/>
+          <w:sz w:val="28"/>
+          <w:szCs w:val="32"/>
+        </w:rPr>
+        <w:t>杰哥</w:t>
+      </w:r>
       <w:r>
         <w:rPr>
           <w:rFonts w:ascii="华文仿宋" w:eastAsia="华文仿宋" w:hAnsi="华文仿宋" w:hint="eastAsia"/>
           <w:sz w:val="28"/>
           <w:szCs w:val="32"/>
         </w:rPr>
-        <w:t>中缓和，同学几人大笑着追上他。）</w:t>
-      </w:r>
-    </w:p>
-    <w:p>
-      <w:pPr>
-        <w:rPr>
-          <w:sz w:val="28"/>
-          <w:szCs w:val="32"/>
-        </w:rPr>
-      </w:pPr>
-      <w:r>
-        <w:rPr>
-          <w:rFonts w:hint="eastAsia"/>
-          <w:b/>
-          <w:bCs/>
-          <w:sz w:val="28"/>
-          <w:szCs w:val="32"/>
-        </w:rPr>
-        <w:t>杰哥：</w:t>
-      </w:r>
-      <w:r>
-        <w:rPr>
-          <w:rFonts w:hint="eastAsia"/>
-          <w:sz w:val="28"/>
-          <w:szCs w:val="32"/>
-        </w:rPr>
-        <w:t>哟哦，莫吴闻，你怎么能偷东西呢？要不得啊！</w:t>
-      </w:r>
-    </w:p>
-    <w:p>
-      <w:pPr>
-        <w:rPr>
-          <w:sz w:val="28"/>
-          <w:szCs w:val="32"/>
-        </w:rPr>
-      </w:pPr>
-      <w:r>
-        <w:rPr>
-          <w:rFonts w:hint="eastAsia"/>
-          <w:b/>
-          <w:bCs/>
-          <w:sz w:val="28"/>
-          <w:szCs w:val="32"/>
-        </w:rPr>
-        <w:t>吴宇：</w:t>
-      </w:r>
-      <w:r>
-        <w:rPr>
-          <w:rFonts w:hint="eastAsia"/>
-          <w:sz w:val="28"/>
-          <w:szCs w:val="32"/>
-        </w:rPr>
-        <w:t>就是，怎么还偷东西呢？这真是——</w:t>
-      </w:r>
-    </w:p>
-    <w:p>
-      <w:pPr>
-        <w:rPr>
-          <w:sz w:val="28"/>
-          <w:szCs w:val="32"/>
-        </w:rPr>
-      </w:pPr>
-      <w:r>
-        <w:rPr>
-          <w:rFonts w:hint="eastAsia"/>
-          <w:b/>
-          <w:bCs/>
-          <w:sz w:val="28"/>
-          <w:szCs w:val="32"/>
-        </w:rPr>
-        <w:t>杰哥、吴宇、李谱：</w:t>
+        <w:t>（阴笑）</w:t>
+      </w:r>
+      <w:r>
+        <w:rPr>
+          <w:rFonts w:hint="eastAsia"/>
+          <w:b/>
+          <w:bCs/>
+          <w:sz w:val="28"/>
+          <w:szCs w:val="32"/>
+        </w:rPr>
+        <w:t>：</w:t>
+      </w:r>
+      <w:r>
+        <w:rPr>
+          <w:rFonts w:hint="eastAsia"/>
+          <w:sz w:val="28"/>
+          <w:szCs w:val="32"/>
+        </w:rPr>
+        <w:t>别急着发怒啊！喏，看，这是什么——</w:t>
       </w:r>
       <w:r>
         <w:rPr>
@@ -3757,15 +3674,41 @@
           <w:sz w:val="28"/>
           <w:szCs w:val="32"/>
         </w:rPr>
-        <w:t>（齐声）</w:t>
-      </w:r>
-      <w:r>
-        <w:rPr>
-          <w:rFonts w:hint="eastAsia"/>
-          <w:sz w:val="28"/>
-          <w:szCs w:val="32"/>
-        </w:rPr>
-        <w:t>道德败坏啊！</w:t>
+        <w:t>（拿出手机，手机中播放出刚刚莫吴闻被赶走的画面。）</w:t>
+      </w:r>
+    </w:p>
+    <w:p>
+      <w:pPr>
+        <w:rPr>
+          <w:sz w:val="28"/>
+          <w:szCs w:val="32"/>
+        </w:rPr>
+      </w:pPr>
+      <w:r>
+        <w:rPr>
+          <w:rFonts w:hint="eastAsia"/>
+          <w:b/>
+          <w:bCs/>
+          <w:sz w:val="28"/>
+          <w:szCs w:val="32"/>
+        </w:rPr>
+        <w:t>李谱：</w:t>
+      </w:r>
+      <w:r>
+        <w:rPr>
+          <w:rFonts w:ascii="华文仿宋" w:eastAsia="华文仿宋" w:hAnsi="华文仿宋" w:hint="eastAsia"/>
+          <w:sz w:val="28"/>
+          <w:szCs w:val="32"/>
+        </w:rPr>
+        <w:t>（得意地大笑）</w:t>
+      </w:r>
+      <w:r>
+        <w:rPr>
+          <w:rFonts w:hint="eastAsia"/>
+          <w:sz w:val="28"/>
+          <w:szCs w:val="32"/>
+        </w:rPr>
+        <w:t>瞧瞧，这是什么？</w:t>
       </w:r>
     </w:p>
     <w:p>
@@ -3787,11 +3730,19 @@
       </w:r>
       <w:r>
         <w:rPr>
-          <w:rFonts w:hint="eastAsia"/>
-          <w:sz w:val="28"/>
-          <w:szCs w:val="32"/>
-        </w:rPr>
-        <w:t>你们！你们怎么能——明明是你们——</w:t>
+          <w:rFonts w:ascii="华文仿宋" w:eastAsia="华文仿宋" w:hAnsi="华文仿宋" w:hint="eastAsia"/>
+          <w:sz w:val="28"/>
+          <w:szCs w:val="32"/>
+        </w:rPr>
+        <w:t>（羞怒地扑向杰哥想去夺走手机）</w:t>
+      </w:r>
+      <w:r>
+        <w:rPr>
+          <w:rFonts w:hint="eastAsia"/>
+          <w:sz w:val="28"/>
+          <w:szCs w:val="32"/>
+        </w:rPr>
+        <w:t>删了它！给我！删了它！</w:t>
       </w:r>
     </w:p>
     <w:p>
@@ -3804,196 +3755,29 @@
       </w:pPr>
       <w:r>
         <w:rPr>
-          <w:rFonts w:hint="eastAsia"/>
-          <w:b/>
-          <w:bCs/>
-          <w:sz w:val="28"/>
-          <w:szCs w:val="32"/>
-        </w:rPr>
-        <w:t>杰哥</w:t>
-      </w:r>
-      <w:r>
-        <w:rPr>
           <w:rFonts w:ascii="华文仿宋" w:eastAsia="华文仿宋" w:hAnsi="华文仿宋" w:hint="eastAsia"/>
           <w:sz w:val="28"/>
           <w:szCs w:val="32"/>
         </w:rPr>
-        <w:t>（阴笑）</w:t>
-      </w:r>
-      <w:r>
-        <w:rPr>
-          <w:rFonts w:hint="eastAsia"/>
-          <w:b/>
-          <w:bCs/>
-          <w:sz w:val="28"/>
-          <w:szCs w:val="32"/>
-        </w:rPr>
-        <w:t>：</w:t>
-      </w:r>
-      <w:r>
-        <w:rPr>
-          <w:rFonts w:hint="eastAsia"/>
-          <w:sz w:val="28"/>
-          <w:szCs w:val="32"/>
-        </w:rPr>
-        <w:t>别急着发怒啊！喏，看，这是什么——</w:t>
-      </w:r>
+        <w:t>（“……还是学生就来偷东西！滚！……”）</w:t>
+      </w:r>
+    </w:p>
+    <w:p>
+      <w:pPr>
+        <w:rPr>
+          <w:rFonts w:ascii="华文仿宋" w:eastAsia="华文仿宋" w:hAnsi="华文仿宋"/>
+          <w:sz w:val="28"/>
+          <w:szCs w:val="32"/>
+        </w:rPr>
+      </w:pPr>
       <w:r>
         <w:rPr>
           <w:rFonts w:ascii="华文仿宋" w:eastAsia="华文仿宋" w:hAnsi="华文仿宋" w:hint="eastAsia"/>
           <w:sz w:val="28"/>
           <w:szCs w:val="32"/>
         </w:rPr>
-        <w:t>（拿出手机，手机中播放出刚刚莫吴闻被赶走的画面。）</w:t>
-      </w:r>
-    </w:p>
-    <w:p>
-      <w:pPr>
-        <w:rPr>
-          <w:sz w:val="28"/>
-          <w:szCs w:val="32"/>
-        </w:rPr>
-      </w:pPr>
-      <w:r>
-        <w:rPr>
-          <w:rFonts w:hint="eastAsia"/>
-          <w:b/>
-          <w:bCs/>
-          <w:sz w:val="28"/>
-          <w:szCs w:val="32"/>
-        </w:rPr>
-        <w:t>李谱：</w:t>
-      </w:r>
-      <w:r>
-        <w:rPr>
-          <w:rFonts w:ascii="华文仿宋" w:eastAsia="华文仿宋" w:hAnsi="华文仿宋" w:hint="eastAsia"/>
-          <w:sz w:val="28"/>
-          <w:szCs w:val="32"/>
-        </w:rPr>
-        <w:t>（得意地大笑）</w:t>
-      </w:r>
-      <w:r>
-        <w:rPr>
-          <w:rFonts w:hint="eastAsia"/>
-          <w:sz w:val="28"/>
-          <w:szCs w:val="32"/>
-        </w:rPr>
-        <w:t>瞧瞧，这是什么？</w:t>
-      </w:r>
-    </w:p>
-    <w:p>
-      <w:pPr>
-        <w:rPr>
-          <w:sz w:val="28"/>
-          <w:szCs w:val="32"/>
-        </w:rPr>
-      </w:pPr>
-      <w:r>
-        <w:rPr>
-          <w:rFonts w:hint="eastAsia"/>
-          <w:b/>
-          <w:bCs/>
-          <w:sz w:val="28"/>
-          <w:szCs w:val="32"/>
-        </w:rPr>
-        <w:t>莫吴闻：</w:t>
-      </w:r>
-      <w:r>
-        <w:rPr>
-          <w:rFonts w:ascii="华文仿宋" w:eastAsia="华文仿宋" w:hAnsi="华文仿宋" w:hint="eastAsia"/>
-          <w:sz w:val="28"/>
-          <w:szCs w:val="32"/>
-        </w:rPr>
-        <w:t>（羞怒地扑向杰哥想去夺走手机）</w:t>
-      </w:r>
-      <w:proofErr w:type="gramStart"/>
-      <w:r>
-        <w:rPr>
-          <w:rFonts w:hint="eastAsia"/>
-          <w:sz w:val="28"/>
-          <w:szCs w:val="32"/>
-        </w:rPr>
-        <w:t>删</w:t>
-      </w:r>
-      <w:proofErr w:type="gramEnd"/>
-      <w:r>
-        <w:rPr>
-          <w:rFonts w:hint="eastAsia"/>
-          <w:sz w:val="28"/>
-          <w:szCs w:val="32"/>
-        </w:rPr>
-        <w:t>了它！给我！</w:t>
-      </w:r>
-      <w:proofErr w:type="gramStart"/>
-      <w:r>
-        <w:rPr>
-          <w:rFonts w:hint="eastAsia"/>
-          <w:sz w:val="28"/>
-          <w:szCs w:val="32"/>
-        </w:rPr>
-        <w:t>删</w:t>
-      </w:r>
-      <w:proofErr w:type="gramEnd"/>
-      <w:r>
-        <w:rPr>
-          <w:rFonts w:hint="eastAsia"/>
-          <w:sz w:val="28"/>
-          <w:szCs w:val="32"/>
-        </w:rPr>
-        <w:t>了它！</w:t>
-      </w:r>
-    </w:p>
-    <w:p>
-      <w:pPr>
-        <w:rPr>
-          <w:rFonts w:ascii="华文仿宋" w:eastAsia="华文仿宋" w:hAnsi="华文仿宋"/>
-          <w:sz w:val="28"/>
-          <w:szCs w:val="32"/>
-        </w:rPr>
-      </w:pPr>
-      <w:r>
-        <w:rPr>
-          <w:rFonts w:ascii="华文仿宋" w:eastAsia="华文仿宋" w:hAnsi="华文仿宋" w:hint="eastAsia"/>
-          <w:sz w:val="28"/>
-          <w:szCs w:val="32"/>
-        </w:rPr>
-        <w:t>（“……还是学生就来偷东西！滚！……”）</w:t>
-      </w:r>
-    </w:p>
-    <w:p>
-      <w:pPr>
-        <w:rPr>
-          <w:rFonts w:ascii="华文仿宋" w:eastAsia="华文仿宋" w:hAnsi="华文仿宋"/>
-          <w:sz w:val="28"/>
-          <w:szCs w:val="32"/>
-        </w:rPr>
-      </w:pPr>
-      <w:r>
-        <w:rPr>
-          <w:rFonts w:ascii="华文仿宋" w:eastAsia="华文仿宋" w:hAnsi="华文仿宋" w:hint="eastAsia"/>
-          <w:sz w:val="28"/>
-          <w:szCs w:val="32"/>
-        </w:rPr>
         <w:lastRenderedPageBreak/>
-        <w:t>（杰哥把手机抛给吴宇，</w:t>
-      </w:r>
-      <w:proofErr w:type="gramStart"/>
-      <w:r>
-        <w:rPr>
-          <w:rFonts w:ascii="华文仿宋" w:eastAsia="华文仿宋" w:hAnsi="华文仿宋" w:hint="eastAsia"/>
-          <w:sz w:val="28"/>
-          <w:szCs w:val="32"/>
-        </w:rPr>
-        <w:t>吴宇跑下场</w:t>
-      </w:r>
-      <w:proofErr w:type="gramEnd"/>
-      <w:r>
-        <w:rPr>
-          <w:rFonts w:ascii="华文仿宋" w:eastAsia="华文仿宋" w:hAnsi="华文仿宋" w:hint="eastAsia"/>
-          <w:sz w:val="28"/>
-          <w:szCs w:val="32"/>
-        </w:rPr>
-        <w:t>。杰哥、李谱拦住莫吴闻。）</w:t>
+        <w:t>（杰哥把手机抛给吴宇，吴宇跑下场。杰哥、李谱拦住莫吴闻。）</w:t>
       </w:r>
     </w:p>
     <w:p>
@@ -4411,25 +4195,7 @@
           <w:sz w:val="28"/>
           <w:szCs w:val="32"/>
         </w:rPr>
-        <w:t>坐到位置上，同桌嫌恶地把</w:t>
-      </w:r>
-      <w:proofErr w:type="gramStart"/>
-      <w:r>
-        <w:rPr>
-          <w:rFonts w:ascii="华文仿宋" w:eastAsia="华文仿宋" w:hAnsi="华文仿宋"/>
-          <w:sz w:val="28"/>
-          <w:szCs w:val="32"/>
-        </w:rPr>
-        <w:t>桌子挪远了</w:t>
-      </w:r>
-      <w:proofErr w:type="gramEnd"/>
-      <w:r>
-        <w:rPr>
-          <w:rFonts w:ascii="华文仿宋" w:eastAsia="华文仿宋" w:hAnsi="华文仿宋"/>
-          <w:sz w:val="28"/>
-          <w:szCs w:val="32"/>
-        </w:rPr>
-        <w:t>一些，低声骂了一句“小偷”）</w:t>
+        <w:t>坐到位置上，同桌嫌恶地把桌子挪远了一些，低声骂了一句“小偷”）</w:t>
       </w:r>
     </w:p>
     <w:p>
@@ -4802,18 +4568,245 @@
           <w:sz w:val="28"/>
           <w:szCs w:val="32"/>
         </w:rPr>
-        <w:t>这该</w:t>
-      </w:r>
-      <w:proofErr w:type="gramStart"/>
-      <w:r>
-        <w:rPr>
-          <w:rFonts w:hint="eastAsia"/>
-          <w:sz w:val="28"/>
-          <w:szCs w:val="32"/>
-        </w:rPr>
-        <w:t>怎么选啊</w:t>
-      </w:r>
-      <w:proofErr w:type="gramEnd"/>
+        <w:t>这该怎么选啊……</w:t>
+      </w:r>
+    </w:p>
+    <w:p>
+      <w:pPr>
+        <w:rPr>
+          <w:sz w:val="28"/>
+          <w:szCs w:val="32"/>
+        </w:rPr>
+      </w:pPr>
+      <w:r>
+        <w:rPr>
+          <w:rFonts w:hint="eastAsia"/>
+          <w:b/>
+          <w:bCs/>
+          <w:sz w:val="28"/>
+          <w:szCs w:val="32"/>
+        </w:rPr>
+        <w:t>阿嫣：</w:t>
+      </w:r>
+      <w:r>
+        <w:rPr>
+          <w:rFonts w:ascii="华文仿宋" w:eastAsia="华文仿宋" w:hAnsi="华文仿宋" w:hint="eastAsia"/>
+          <w:sz w:val="28"/>
+          <w:szCs w:val="32"/>
+        </w:rPr>
+        <w:t>（回过头微笑）</w:t>
+      </w:r>
+      <w:r>
+        <w:rPr>
+          <w:rFonts w:hint="eastAsia"/>
+          <w:sz w:val="28"/>
+          <w:szCs w:val="32"/>
+        </w:rPr>
+        <w:t>选自己喜欢的就好了。</w:t>
+      </w:r>
+    </w:p>
+    <w:p>
+      <w:pPr>
+        <w:rPr>
+          <w:rFonts w:ascii="华文仿宋" w:eastAsia="华文仿宋" w:hAnsi="华文仿宋"/>
+          <w:sz w:val="28"/>
+          <w:szCs w:val="32"/>
+        </w:rPr>
+      </w:pPr>
+      <w:r>
+        <w:rPr>
+          <w:rFonts w:ascii="华文仿宋" w:eastAsia="华文仿宋" w:hAnsi="华文仿宋" w:hint="eastAsia"/>
+          <w:sz w:val="28"/>
+          <w:szCs w:val="32"/>
+        </w:rPr>
+        <w:t>（莫吴闻沉默片刻，转头看向后桌霍虢。）</w:t>
+      </w:r>
+    </w:p>
+    <w:p>
+      <w:pPr>
+        <w:rPr>
+          <w:sz w:val="28"/>
+          <w:szCs w:val="32"/>
+        </w:rPr>
+      </w:pPr>
+      <w:r>
+        <w:rPr>
+          <w:rFonts w:hint="eastAsia"/>
+          <w:b/>
+          <w:bCs/>
+          <w:sz w:val="28"/>
+          <w:szCs w:val="32"/>
+        </w:rPr>
+        <w:t>莫吴闻</w:t>
+      </w:r>
+      <w:r>
+        <w:rPr>
+          <w:rFonts w:hint="eastAsia"/>
+          <w:sz w:val="28"/>
+          <w:szCs w:val="32"/>
+        </w:rPr>
+        <w:t>：……霍虢，你……你想选什么啊？</w:t>
+      </w:r>
+    </w:p>
+    <w:p>
+      <w:pPr>
+        <w:rPr>
+          <w:sz w:val="28"/>
+          <w:szCs w:val="32"/>
+        </w:rPr>
+      </w:pPr>
+      <w:r>
+        <w:rPr>
+          <w:rFonts w:hint="eastAsia"/>
+          <w:b/>
+          <w:bCs/>
+          <w:sz w:val="28"/>
+          <w:szCs w:val="32"/>
+        </w:rPr>
+        <w:t>霍虢：</w:t>
+      </w:r>
+      <w:r>
+        <w:rPr>
+          <w:rFonts w:hint="eastAsia"/>
+          <w:sz w:val="28"/>
+          <w:szCs w:val="32"/>
+        </w:rPr>
+        <w:t xml:space="preserve"> 我？当然是造型基础啊！</w:t>
+      </w:r>
+    </w:p>
+    <w:p>
+      <w:pPr>
+        <w:rPr>
+          <w:sz w:val="28"/>
+          <w:szCs w:val="32"/>
+        </w:rPr>
+      </w:pPr>
+      <w:r>
+        <w:rPr>
+          <w:rFonts w:hint="eastAsia"/>
+          <w:b/>
+          <w:bCs/>
+          <w:sz w:val="28"/>
+          <w:szCs w:val="32"/>
+        </w:rPr>
+        <w:t>莫吴闻：</w:t>
+      </w:r>
+      <w:r>
+        <w:rPr>
+          <w:rFonts w:hint="eastAsia"/>
+          <w:sz w:val="28"/>
+          <w:szCs w:val="32"/>
+        </w:rPr>
+        <w:t>哦哦，造型基础啊……听起来挺有意思，那我也报这个吧……</w:t>
+      </w:r>
+    </w:p>
+    <w:p>
+      <w:pPr>
+        <w:rPr>
+          <w:sz w:val="28"/>
+          <w:szCs w:val="32"/>
+        </w:rPr>
+      </w:pPr>
+      <w:r>
+        <w:rPr>
+          <w:rFonts w:hint="eastAsia"/>
+          <w:b/>
+          <w:bCs/>
+          <w:sz w:val="28"/>
+          <w:szCs w:val="32"/>
+        </w:rPr>
+        <w:t>霍虢：</w:t>
+      </w:r>
+      <w:r>
+        <w:rPr>
+          <w:rFonts w:hint="eastAsia"/>
+          <w:sz w:val="28"/>
+          <w:szCs w:val="32"/>
+        </w:rPr>
+        <w:t>哦！你也对这个感兴趣吗？</w:t>
+      </w:r>
+      <w:r>
+        <w:rPr>
+          <w:rFonts w:ascii="华文仿宋" w:eastAsia="华文仿宋" w:hAnsi="华文仿宋" w:hint="eastAsia"/>
+          <w:sz w:val="28"/>
+          <w:szCs w:val="32"/>
+        </w:rPr>
+        <w:t>（激动）</w:t>
+      </w:r>
+      <w:r>
+        <w:rPr>
+          <w:rFonts w:hint="eastAsia"/>
+          <w:sz w:val="28"/>
+          <w:szCs w:val="32"/>
+        </w:rPr>
+        <w:t>我最近听说那个课</w:t>
+      </w:r>
+      <w:r>
+        <w:rPr>
+          <w:rFonts w:hint="eastAsia"/>
+          <w:sz w:val="28"/>
+          <w:szCs w:val="32"/>
+        </w:rPr>
+        <w:t>，老师会根据你的选择</w:t>
+      </w:r>
+      <w:r>
+        <w:rPr>
+          <w:rFonts w:hint="eastAsia"/>
+          <w:sz w:val="28"/>
+          <w:szCs w:val="32"/>
+        </w:rPr>
+        <w:t>教</w:t>
+      </w:r>
+      <w:r>
+        <w:rPr>
+          <w:rFonts w:hint="eastAsia"/>
+          <w:sz w:val="28"/>
+          <w:szCs w:val="32"/>
+        </w:rPr>
+        <w:t>你</w:t>
+      </w:r>
+      <w:r>
+        <w:rPr>
+          <w:rFonts w:hint="eastAsia"/>
+          <w:sz w:val="28"/>
+          <w:szCs w:val="32"/>
+        </w:rPr>
+        <w:t>素描</w:t>
+      </w:r>
+      <w:r>
+        <w:rPr>
+          <w:rFonts w:hint="eastAsia"/>
+          <w:sz w:val="28"/>
+          <w:szCs w:val="32"/>
+        </w:rPr>
+        <w:t>知识</w:t>
+      </w:r>
+      <w:r>
+        <w:rPr>
+          <w:rFonts w:hint="eastAsia"/>
+          <w:sz w:val="28"/>
+          <w:szCs w:val="32"/>
+        </w:rPr>
+        <w:t>，我很喜欢画画，尤其是风景素描，我觉得，用黑白两色勾勒出一片属于自己的世界不单单是对这个世界的一种阐述，也是对自己内心的一次表白。我很喜欢这种感觉，一种不需要受约束，从心所欲的创造。</w:t>
+      </w:r>
+    </w:p>
+    <w:p>
+      <w:pPr>
+        <w:rPr>
+          <w:sz w:val="28"/>
+          <w:szCs w:val="32"/>
+        </w:rPr>
+      </w:pPr>
+      <w:r>
+        <w:rPr>
+          <w:rFonts w:hint="eastAsia"/>
+          <w:b/>
+          <w:bCs/>
+          <w:sz w:val="28"/>
+          <w:szCs w:val="32"/>
+        </w:rPr>
+        <w:t>莫吴闻：</w:t>
+      </w:r>
       <w:r>
         <w:rPr>
           <w:rFonts w:hint="eastAsia"/>
@@ -4826,19 +4819,46 @@
     <w:p>
       <w:pPr>
         <w:rPr>
-          <w:sz w:val="28"/>
-          <w:szCs w:val="32"/>
-        </w:rPr>
-      </w:pPr>
-      <w:r>
-        <w:rPr>
-          <w:rFonts w:hint="eastAsia"/>
-          <w:b/>
-          <w:bCs/>
-          <w:sz w:val="28"/>
-          <w:szCs w:val="32"/>
-        </w:rPr>
-        <w:t>阿嫣：</w:t>
+          <w:rFonts w:hint="eastAsia"/>
+          <w:sz w:val="28"/>
+          <w:szCs w:val="32"/>
+        </w:rPr>
+      </w:pPr>
+      <w:r>
+        <w:rPr>
+          <w:rFonts w:hint="eastAsia"/>
+          <w:b/>
+          <w:bCs/>
+          <w:sz w:val="28"/>
+          <w:szCs w:val="32"/>
+        </w:rPr>
+        <w:t>霍虢：</w:t>
+      </w:r>
+      <w:r>
+        <w:rPr>
+          <w:rFonts w:hint="eastAsia"/>
+          <w:sz w:val="28"/>
+          <w:szCs w:val="32"/>
+        </w:rPr>
+        <w:t>尤其是那种层次很深的画面，这样可以让我细致的刻画每一个角落，表现我想表现的一切。你呢？</w:t>
+      </w:r>
+    </w:p>
+    <w:p>
+      <w:pPr>
+        <w:rPr>
+          <w:sz w:val="28"/>
+          <w:szCs w:val="32"/>
+        </w:rPr>
+      </w:pPr>
+      <w:r>
+        <w:rPr>
+          <w:rFonts w:hint="eastAsia"/>
+          <w:b/>
+          <w:bCs/>
+          <w:sz w:val="28"/>
+          <w:szCs w:val="32"/>
+        </w:rPr>
+        <w:t>莫吴闻</w:t>
       </w:r>
       <w:r>
         <w:rPr>
@@ -4846,125 +4866,8 @@
           <w:sz w:val="28"/>
           <w:szCs w:val="32"/>
         </w:rPr>
-        <w:t>（回过头微笑）</w:t>
-      </w:r>
-      <w:r>
-        <w:rPr>
-          <w:rFonts w:hint="eastAsia"/>
-          <w:sz w:val="28"/>
-          <w:szCs w:val="32"/>
-        </w:rPr>
-        <w:t>选自己喜欢的就好了。</w:t>
-      </w:r>
-    </w:p>
-    <w:p>
-      <w:pPr>
-        <w:rPr>
-          <w:rFonts w:ascii="华文仿宋" w:eastAsia="华文仿宋" w:hAnsi="华文仿宋"/>
-          <w:sz w:val="28"/>
-          <w:szCs w:val="32"/>
-        </w:rPr>
-      </w:pPr>
-      <w:r>
-        <w:rPr>
-          <w:rFonts w:ascii="华文仿宋" w:eastAsia="华文仿宋" w:hAnsi="华文仿宋" w:hint="eastAsia"/>
-          <w:sz w:val="28"/>
-          <w:szCs w:val="32"/>
-        </w:rPr>
-        <w:t>（莫吴闻沉默片刻，转头看向后桌霍</w:t>
-      </w:r>
-      <w:proofErr w:type="gramStart"/>
-      <w:r>
-        <w:rPr>
-          <w:rFonts w:ascii="华文仿宋" w:eastAsia="华文仿宋" w:hAnsi="华文仿宋" w:hint="eastAsia"/>
-          <w:sz w:val="28"/>
-          <w:szCs w:val="32"/>
-        </w:rPr>
-        <w:t>虢</w:t>
-      </w:r>
-      <w:proofErr w:type="gramEnd"/>
-      <w:r>
-        <w:rPr>
-          <w:rFonts w:ascii="华文仿宋" w:eastAsia="华文仿宋" w:hAnsi="华文仿宋" w:hint="eastAsia"/>
-          <w:sz w:val="28"/>
-          <w:szCs w:val="32"/>
-        </w:rPr>
-        <w:t>。）</w:t>
-      </w:r>
-    </w:p>
-    <w:p>
-      <w:pPr>
-        <w:rPr>
-          <w:sz w:val="28"/>
-          <w:szCs w:val="32"/>
-        </w:rPr>
-      </w:pPr>
-      <w:r>
-        <w:rPr>
-          <w:rFonts w:hint="eastAsia"/>
-          <w:b/>
-          <w:bCs/>
-          <w:sz w:val="28"/>
-          <w:szCs w:val="32"/>
-        </w:rPr>
-        <w:t>莫吴闻</w:t>
-      </w:r>
-      <w:r>
-        <w:rPr>
-          <w:rFonts w:hint="eastAsia"/>
-          <w:sz w:val="28"/>
-          <w:szCs w:val="32"/>
-        </w:rPr>
-        <w:t>：……霍</w:t>
-      </w:r>
-      <w:proofErr w:type="gramStart"/>
-      <w:r>
-        <w:rPr>
-          <w:rFonts w:hint="eastAsia"/>
-          <w:sz w:val="28"/>
-          <w:szCs w:val="32"/>
-        </w:rPr>
-        <w:t>虢</w:t>
-      </w:r>
-      <w:proofErr w:type="gramEnd"/>
-      <w:r>
-        <w:rPr>
-          <w:rFonts w:hint="eastAsia"/>
-          <w:sz w:val="28"/>
-          <w:szCs w:val="32"/>
-        </w:rPr>
-        <w:t>，你……你想选什么啊？</w:t>
-      </w:r>
-    </w:p>
-    <w:p>
-      <w:pPr>
-        <w:rPr>
-          <w:sz w:val="28"/>
-          <w:szCs w:val="32"/>
-        </w:rPr>
-      </w:pPr>
-      <w:r>
-        <w:rPr>
-          <w:rFonts w:hint="eastAsia"/>
-          <w:b/>
-          <w:bCs/>
-          <w:sz w:val="28"/>
-          <w:szCs w:val="32"/>
-        </w:rPr>
-        <w:t>霍</w:t>
-      </w:r>
-      <w:proofErr w:type="gramStart"/>
-      <w:r>
-        <w:rPr>
-          <w:rFonts w:hint="eastAsia"/>
-          <w:b/>
-          <w:bCs/>
-          <w:sz w:val="28"/>
-          <w:szCs w:val="32"/>
-        </w:rPr>
-        <w:t>虢</w:t>
-      </w:r>
-      <w:proofErr w:type="gramEnd"/>
+        <w:t>（突然安静，尴尬地笑了笑）</w:t>
+      </w:r>
       <w:r>
         <w:rPr>
           <w:rFonts w:hint="eastAsia"/>
@@ -4981,274 +4884,7 @@
           <w:sz w:val="28"/>
           <w:szCs w:val="32"/>
         </w:rPr>
-        <w:t xml:space="preserve"> 我？当然是造型基础啊！</w:t>
-      </w:r>
-    </w:p>
-    <w:p>
-      <w:pPr>
-        <w:rPr>
-          <w:sz w:val="28"/>
-          <w:szCs w:val="32"/>
-        </w:rPr>
-      </w:pPr>
-      <w:r>
-        <w:rPr>
-          <w:rFonts w:hint="eastAsia"/>
-          <w:b/>
-          <w:bCs/>
-          <w:sz w:val="28"/>
-          <w:szCs w:val="32"/>
-        </w:rPr>
-        <w:t>莫吴闻：</w:t>
-      </w:r>
-      <w:r>
-        <w:rPr>
-          <w:rFonts w:hint="eastAsia"/>
-          <w:sz w:val="28"/>
-          <w:szCs w:val="32"/>
-        </w:rPr>
-        <w:t>哦哦，造型基础啊……听起来挺有意思，那我也报这个吧……</w:t>
-      </w:r>
-    </w:p>
-    <w:p>
-      <w:pPr>
-        <w:rPr>
-          <w:sz w:val="28"/>
-          <w:szCs w:val="32"/>
-        </w:rPr>
-      </w:pPr>
-      <w:r>
-        <w:rPr>
-          <w:rFonts w:hint="eastAsia"/>
-          <w:b/>
-          <w:bCs/>
-          <w:sz w:val="28"/>
-          <w:szCs w:val="32"/>
-        </w:rPr>
-        <w:t>霍</w:t>
-      </w:r>
-      <w:proofErr w:type="gramStart"/>
-      <w:r>
-        <w:rPr>
-          <w:rFonts w:hint="eastAsia"/>
-          <w:b/>
-          <w:bCs/>
-          <w:sz w:val="28"/>
-          <w:szCs w:val="32"/>
-        </w:rPr>
-        <w:t>虢</w:t>
-      </w:r>
-      <w:proofErr w:type="gramEnd"/>
-      <w:r>
-        <w:rPr>
-          <w:rFonts w:hint="eastAsia"/>
-          <w:b/>
-          <w:bCs/>
-          <w:sz w:val="28"/>
-          <w:szCs w:val="32"/>
-        </w:rPr>
-        <w:t>：</w:t>
-      </w:r>
-      <w:r>
-        <w:rPr>
-          <w:rFonts w:hint="eastAsia"/>
-          <w:sz w:val="28"/>
-          <w:szCs w:val="32"/>
-        </w:rPr>
-        <w:t>哦！你也对这个感兴趣吗？</w:t>
-      </w:r>
-      <w:r>
-        <w:rPr>
-          <w:rFonts w:ascii="华文仿宋" w:eastAsia="华文仿宋" w:hAnsi="华文仿宋" w:hint="eastAsia"/>
-          <w:sz w:val="28"/>
-          <w:szCs w:val="32"/>
-        </w:rPr>
-        <w:t>（激动）</w:t>
-      </w:r>
-      <w:r>
-        <w:rPr>
-          <w:rFonts w:hint="eastAsia"/>
-          <w:sz w:val="28"/>
-          <w:szCs w:val="32"/>
-        </w:rPr>
-        <w:t>我最近听说那个课</w:t>
-      </w:r>
-      <w:r>
-        <w:rPr>
-          <w:rFonts w:hint="eastAsia"/>
-          <w:sz w:val="28"/>
-          <w:szCs w:val="32"/>
-        </w:rPr>
-        <w:t>，老师会根据你的选择</w:t>
-      </w:r>
-      <w:r>
-        <w:rPr>
-          <w:rFonts w:hint="eastAsia"/>
-          <w:sz w:val="28"/>
-          <w:szCs w:val="32"/>
-        </w:rPr>
-        <w:t>教</w:t>
-      </w:r>
-      <w:r>
-        <w:rPr>
-          <w:rFonts w:hint="eastAsia"/>
-          <w:sz w:val="28"/>
-          <w:szCs w:val="32"/>
-        </w:rPr>
-        <w:t>你</w:t>
-      </w:r>
-      <w:r>
-        <w:rPr>
-          <w:rFonts w:hint="eastAsia"/>
-          <w:sz w:val="28"/>
-          <w:szCs w:val="32"/>
-        </w:rPr>
-        <w:t>素描</w:t>
-      </w:r>
-      <w:r>
-        <w:rPr>
-          <w:rFonts w:hint="eastAsia"/>
-          <w:sz w:val="28"/>
-          <w:szCs w:val="32"/>
-        </w:rPr>
-        <w:t>知识</w:t>
-      </w:r>
-      <w:r>
-        <w:rPr>
-          <w:rFonts w:hint="eastAsia"/>
-          <w:sz w:val="28"/>
-          <w:szCs w:val="32"/>
-        </w:rPr>
-        <w:t>，我很喜欢画画，尤其是风景素描，我觉得，用黑白两色勾勒出一片属于自己的世界不单单是对这个世界的一种阐述，也是对自己内心的一次表白。我很喜欢这种感觉，一种不需要受约束，从心所欲的创造。</w:t>
-      </w:r>
-    </w:p>
-    <w:p>
-      <w:pPr>
-        <w:rPr>
-          <w:sz w:val="28"/>
-          <w:szCs w:val="32"/>
-        </w:rPr>
-      </w:pPr>
-      <w:r>
-        <w:rPr>
-          <w:rFonts w:hint="eastAsia"/>
-          <w:b/>
-          <w:bCs/>
-          <w:sz w:val="28"/>
-          <w:szCs w:val="32"/>
-        </w:rPr>
-        <w:t>莫吴闻：</w:t>
-      </w:r>
-      <w:r>
-        <w:rPr>
-          <w:rFonts w:hint="eastAsia"/>
-          <w:sz w:val="28"/>
-          <w:szCs w:val="32"/>
-        </w:rPr>
-        <w:t>……</w:t>
-      </w:r>
-    </w:p>
-    <w:p>
-      <w:pPr>
-        <w:rPr>
-          <w:rFonts w:hint="eastAsia"/>
-          <w:sz w:val="28"/>
-          <w:szCs w:val="32"/>
-        </w:rPr>
-      </w:pPr>
-      <w:r>
-        <w:rPr>
-          <w:rFonts w:hint="eastAsia"/>
-          <w:b/>
-          <w:bCs/>
-          <w:sz w:val="28"/>
-          <w:szCs w:val="32"/>
-        </w:rPr>
-        <w:t>霍</w:t>
-      </w:r>
-      <w:proofErr w:type="gramStart"/>
-      <w:r>
-        <w:rPr>
-          <w:rFonts w:hint="eastAsia"/>
-          <w:b/>
-          <w:bCs/>
-          <w:sz w:val="28"/>
-          <w:szCs w:val="32"/>
-        </w:rPr>
-        <w:t>虢</w:t>
-      </w:r>
-      <w:proofErr w:type="gramEnd"/>
-      <w:r>
-        <w:rPr>
-          <w:rFonts w:hint="eastAsia"/>
-          <w:b/>
-          <w:bCs/>
-          <w:sz w:val="28"/>
-          <w:szCs w:val="32"/>
-        </w:rPr>
-        <w:t>：</w:t>
-      </w:r>
-      <w:r>
-        <w:rPr>
-          <w:rFonts w:hint="eastAsia"/>
-          <w:sz w:val="28"/>
-          <w:szCs w:val="32"/>
-        </w:rPr>
-        <w:t>尤其是那种层次很深的画面，这样可以让我细致的刻画每一个角落，表现我想表现的一切。你呢？</w:t>
-      </w:r>
-    </w:p>
-    <w:p>
-      <w:pPr>
-        <w:rPr>
-          <w:sz w:val="28"/>
-          <w:szCs w:val="32"/>
-        </w:rPr>
-      </w:pPr>
-      <w:r>
-        <w:rPr>
-          <w:rFonts w:hint="eastAsia"/>
-          <w:b/>
-          <w:bCs/>
-          <w:sz w:val="28"/>
-          <w:szCs w:val="32"/>
-        </w:rPr>
-        <w:t>莫吴闻</w:t>
-      </w:r>
-      <w:r>
-        <w:rPr>
-          <w:rFonts w:ascii="华文仿宋" w:eastAsia="华文仿宋" w:hAnsi="华文仿宋" w:hint="eastAsia"/>
-          <w:sz w:val="28"/>
-          <w:szCs w:val="32"/>
-        </w:rPr>
-        <w:t>（突然安静，尴尬地笑了笑）</w:t>
-      </w:r>
-      <w:r>
-        <w:rPr>
-          <w:rFonts w:hint="eastAsia"/>
-          <w:b/>
-          <w:bCs/>
-          <w:sz w:val="28"/>
-          <w:szCs w:val="32"/>
-        </w:rPr>
-        <w:t>：</w:t>
-      </w:r>
-      <w:proofErr w:type="gramStart"/>
-      <w:r>
-        <w:rPr>
-          <w:rFonts w:hint="eastAsia"/>
-          <w:sz w:val="28"/>
-          <w:szCs w:val="32"/>
-        </w:rPr>
-        <w:t>呃</w:t>
-      </w:r>
-      <w:proofErr w:type="gramEnd"/>
-      <w:r>
-        <w:rPr>
-          <w:rFonts w:hint="eastAsia"/>
-          <w:sz w:val="28"/>
-          <w:szCs w:val="32"/>
-        </w:rPr>
-        <w:t>……</w:t>
+        <w:t>呃……</w:t>
       </w:r>
       <w:r>
         <w:rPr>
@@ -5347,169 +4983,7 @@
           <w:sz w:val="28"/>
           <w:szCs w:val="32"/>
         </w:rPr>
-        <w:t>你家</w:t>
-      </w:r>
-      <w:proofErr w:type="gramStart"/>
-      <w:r>
-        <w:rPr>
-          <w:rFonts w:hint="eastAsia"/>
-          <w:sz w:val="28"/>
-          <w:szCs w:val="32"/>
-        </w:rPr>
-        <w:t>崽</w:t>
-      </w:r>
-      <w:proofErr w:type="gramEnd"/>
-      <w:r>
-        <w:rPr>
-          <w:rFonts w:hint="eastAsia"/>
-          <w:sz w:val="28"/>
-          <w:szCs w:val="32"/>
-        </w:rPr>
-        <w:t>最近怎么样咯？在名校怎么样啊？加入了什么社团？</w:t>
-      </w:r>
-      <w:proofErr w:type="gramStart"/>
-      <w:r>
-        <w:rPr>
-          <w:rFonts w:hint="eastAsia"/>
-          <w:sz w:val="28"/>
-          <w:szCs w:val="32"/>
-        </w:rPr>
-        <w:t>当啥干部</w:t>
-      </w:r>
-      <w:proofErr w:type="gramEnd"/>
-      <w:r>
-        <w:rPr>
-          <w:rFonts w:hint="eastAsia"/>
-          <w:sz w:val="28"/>
-          <w:szCs w:val="32"/>
-        </w:rPr>
-        <w:t>啊？哎呀……我家</w:t>
-      </w:r>
-      <w:proofErr w:type="gramStart"/>
-      <w:r>
-        <w:rPr>
-          <w:rFonts w:hint="eastAsia"/>
-          <w:sz w:val="28"/>
-          <w:szCs w:val="32"/>
-        </w:rPr>
-        <w:t>崽</w:t>
-      </w:r>
-      <w:proofErr w:type="gramEnd"/>
-      <w:r>
-        <w:rPr>
-          <w:rFonts w:hint="eastAsia"/>
-          <w:sz w:val="28"/>
-          <w:szCs w:val="32"/>
-        </w:rPr>
-        <w:t>中考没你</w:t>
-      </w:r>
-      <w:proofErr w:type="gramStart"/>
-      <w:r>
-        <w:rPr>
-          <w:rFonts w:hint="eastAsia"/>
-          <w:sz w:val="28"/>
-          <w:szCs w:val="32"/>
-        </w:rPr>
-        <w:t>崽</w:t>
-      </w:r>
-      <w:proofErr w:type="gramEnd"/>
-      <w:r>
-        <w:rPr>
-          <w:rFonts w:hint="eastAsia"/>
-          <w:sz w:val="28"/>
-          <w:szCs w:val="32"/>
-        </w:rPr>
-        <w:t>考得好嘞，没上得了附中，但他还当了个班长、学生会副主席。哦，对了，他还组建了一个社团，叫什么……</w:t>
-      </w:r>
-      <w:proofErr w:type="gramStart"/>
-      <w:r>
-        <w:rPr>
-          <w:rFonts w:hint="eastAsia"/>
-          <w:sz w:val="28"/>
-          <w:szCs w:val="32"/>
-        </w:rPr>
-        <w:t>哎不重要</w:t>
-      </w:r>
-      <w:proofErr w:type="gramEnd"/>
-      <w:r>
-        <w:rPr>
-          <w:rFonts w:hint="eastAsia"/>
-          <w:sz w:val="28"/>
-          <w:szCs w:val="32"/>
-        </w:rPr>
-        <w:t>，现在初具规模了……不管怎么说，肯定没你</w:t>
-      </w:r>
-      <w:proofErr w:type="gramStart"/>
-      <w:r>
-        <w:rPr>
-          <w:rFonts w:hint="eastAsia"/>
-          <w:sz w:val="28"/>
-          <w:szCs w:val="32"/>
-        </w:rPr>
-        <w:t>崽</w:t>
-      </w:r>
-      <w:proofErr w:type="gramEnd"/>
-      <w:r>
-        <w:rPr>
-          <w:rFonts w:hint="eastAsia"/>
-          <w:sz w:val="28"/>
-          <w:szCs w:val="32"/>
-        </w:rPr>
-        <w:t>厉害</w:t>
-      </w:r>
-      <w:proofErr w:type="gramStart"/>
-      <w:r>
-        <w:rPr>
-          <w:rFonts w:hint="eastAsia"/>
-          <w:sz w:val="28"/>
-          <w:szCs w:val="32"/>
-        </w:rPr>
-        <w:t>啰</w:t>
-      </w:r>
-      <w:proofErr w:type="gramEnd"/>
-      <w:r>
-        <w:rPr>
-          <w:rFonts w:hint="eastAsia"/>
-          <w:sz w:val="28"/>
-          <w:szCs w:val="32"/>
-        </w:rPr>
-        <w:t>。你家</w:t>
-      </w:r>
-      <w:proofErr w:type="gramStart"/>
-      <w:r>
-        <w:rPr>
-          <w:rFonts w:hint="eastAsia"/>
-          <w:sz w:val="28"/>
-          <w:szCs w:val="32"/>
-        </w:rPr>
-        <w:t>崽</w:t>
-      </w:r>
-      <w:proofErr w:type="gramEnd"/>
-      <w:r>
-        <w:rPr>
-          <w:rFonts w:hint="eastAsia"/>
-          <w:sz w:val="28"/>
-          <w:szCs w:val="32"/>
-        </w:rPr>
-        <w:t>当了</w:t>
-      </w:r>
-      <w:proofErr w:type="gramStart"/>
-      <w:r>
-        <w:rPr>
-          <w:rFonts w:hint="eastAsia"/>
-          <w:sz w:val="28"/>
-          <w:szCs w:val="32"/>
-        </w:rPr>
-        <w:t>什么校干不</w:t>
-      </w:r>
-      <w:proofErr w:type="gramEnd"/>
-      <w:r>
-        <w:rPr>
-          <w:rFonts w:hint="eastAsia"/>
-          <w:sz w:val="28"/>
-          <w:szCs w:val="32"/>
-        </w:rPr>
-        <w:t>？学生会？</w:t>
+        <w:t>你家崽最近怎么样咯？在名校怎么样啊？加入了什么社团？当啥干部啊？哎呀……我家崽中考没你崽考得好嘞，没上得了附中，但他还当了个班长、学生会副主席。哦，对了，他还组建了一个社团，叫什么……哎不重要，现在初具规模了……不管怎么说，肯定没你崽厉害啰。你家崽当了什么校干不？学生会？</w:t>
       </w:r>
     </w:p>
     <w:p>
@@ -5570,25 +5044,7 @@
           <w:sz w:val="28"/>
           <w:szCs w:val="32"/>
         </w:rPr>
-        <w:t>哦，你们附中竞争比较强烈吧？那……你</w:t>
-      </w:r>
-      <w:proofErr w:type="gramStart"/>
-      <w:r>
-        <w:rPr>
-          <w:rFonts w:hint="eastAsia"/>
-          <w:sz w:val="28"/>
-          <w:szCs w:val="32"/>
-        </w:rPr>
-        <w:t>崽</w:t>
-      </w:r>
-      <w:proofErr w:type="gramEnd"/>
-      <w:r>
-        <w:rPr>
-          <w:rFonts w:hint="eastAsia"/>
-          <w:sz w:val="28"/>
-          <w:szCs w:val="32"/>
-        </w:rPr>
-        <w:t>加了什么社团啊？</w:t>
+        <w:t>哦，你们附中竞争比较强烈吧？那……你崽加了什么社团啊？</w:t>
       </w:r>
     </w:p>
     <w:p>
@@ -5713,23 +5169,13 @@
         </w:rPr>
         <w:t>：</w:t>
       </w:r>
-      <w:proofErr w:type="gramStart"/>
-      <w:r>
-        <w:rPr>
-          <w:rFonts w:hint="eastAsia"/>
-          <w:sz w:val="28"/>
-          <w:szCs w:val="32"/>
-        </w:rPr>
-        <w:t>诶</w:t>
-      </w:r>
-      <w:proofErr w:type="gramEnd"/>
-      <w:r>
-        <w:rPr>
-          <w:rFonts w:hint="eastAsia"/>
-          <w:sz w:val="28"/>
-          <w:szCs w:val="32"/>
-        </w:rPr>
-        <w:t>哟这……我还有事啊，先走啊！</w:t>
+      <w:r>
+        <w:rPr>
+          <w:rFonts w:hint="eastAsia"/>
+          <w:sz w:val="28"/>
+          <w:szCs w:val="32"/>
+        </w:rPr>
+        <w:t>诶哟这……我还有事啊，先走啊！</w:t>
       </w:r>
       <w:r>
         <w:rPr>
@@ -5974,23 +5420,7 @@
           <w:sz w:val="28"/>
           <w:szCs w:val="32"/>
         </w:rPr>
-        <w:t>……可是，</w:t>
-      </w:r>
-      <w:proofErr w:type="gramStart"/>
-      <w:r>
-        <w:rPr>
-          <w:sz w:val="28"/>
-          <w:szCs w:val="32"/>
-        </w:rPr>
-        <w:t>不做别</w:t>
-      </w:r>
-      <w:proofErr w:type="gramEnd"/>
-      <w:r>
-        <w:rPr>
-          <w:sz w:val="28"/>
-          <w:szCs w:val="32"/>
-        </w:rPr>
-        <w:t>人，我又能做谁呢？做我自己吗？我自己又是什么样子的？得不到赞美</w:t>
+        <w:t>……可是，不做别人，我又能做谁呢？做我自己吗？我自己又是什么样子的？得不到赞美</w:t>
       </w:r>
       <w:r>
         <w:rPr>
@@ -6013,25 +5443,7 @@
           <w:sz w:val="28"/>
           <w:szCs w:val="32"/>
         </w:rPr>
-        <w:t>（抱头，迷茫地喃喃，</w:t>
-      </w:r>
-      <w:proofErr w:type="gramStart"/>
-      <w:r>
-        <w:rPr>
-          <w:rFonts w:ascii="华文仿宋" w:eastAsia="华文仿宋" w:hAnsi="华文仿宋"/>
-          <w:sz w:val="28"/>
-          <w:szCs w:val="32"/>
-        </w:rPr>
-        <w:t>不断重复“</w:t>
-      </w:r>
-      <w:proofErr w:type="gramEnd"/>
-      <w:r>
-        <w:rPr>
-          <w:rFonts w:ascii="华文仿宋" w:eastAsia="华文仿宋" w:hAnsi="华文仿宋"/>
-          <w:sz w:val="28"/>
-          <w:szCs w:val="32"/>
-        </w:rPr>
-        <w:t>我该怎么办”。）</w:t>
+        <w:t>（抱头，迷茫地喃喃，不断重复“我该怎么办”。）</w:t>
       </w:r>
     </w:p>
     <w:p>
@@ -6844,25 +6256,7 @@
           <w:sz w:val="28"/>
           <w:szCs w:val="32"/>
         </w:rPr>
-        <w:t>为了迎合同学的兴趣，为了融入他们，我隐藏了自己的想法，埋葬了有主见的自己，努力地满足别人的要求。时而会想，从什么时候开始，我失去了自己的声音？只会跟着别人的脚步，</w:t>
-      </w:r>
-      <w:proofErr w:type="gramStart"/>
-      <w:r>
-        <w:rPr>
-          <w:rFonts w:hint="eastAsia"/>
-          <w:sz w:val="28"/>
-          <w:szCs w:val="32"/>
-        </w:rPr>
-        <w:t>一</w:t>
-      </w:r>
-      <w:proofErr w:type="gramEnd"/>
-      <w:r>
-        <w:rPr>
-          <w:rFonts w:hint="eastAsia"/>
-          <w:sz w:val="28"/>
-          <w:szCs w:val="32"/>
-        </w:rPr>
-        <w:t>步步地、滑稽地做一些根本不是我想做的事情，如同东施效颦，不过是用自己的努力去换回更多的嘲笑。殊不知，</w:t>
+        <w:t>为了迎合同学的兴趣，为了融入他们，我隐藏了自己的想法，埋葬了有主见的自己，努力地满足别人的要求。时而会想，从什么时候开始，我失去了自己的声音？只会跟着别人的脚步，一步步地、滑稽地做一些根本不是我想做的事情，如同东施效颦，不过是用自己的努力去换回更多的嘲笑。殊不知，</w:t>
       </w:r>
       <w:bookmarkStart w:id="14" w:name="_Hlk87011572"/>
       <w:r>
@@ -7009,11 +6403,9 @@
             <w:pPr>
               <w:jc w:val="center"/>
             </w:pPr>
-            <w:proofErr w:type="gramStart"/>
             <w:r>
               <w:t>幕次</w:t>
             </w:r>
-            <w:proofErr w:type="gramEnd"/>
           </w:p>
         </w:tc>
         <w:tc>
@@ -7287,11 +6679,9 @@
             <w:pPr>
               <w:jc w:val="center"/>
             </w:pPr>
-            <w:proofErr w:type="gramStart"/>
             <w:r>
               <w:t>幕次</w:t>
             </w:r>
-            <w:proofErr w:type="gramEnd"/>
           </w:p>
         </w:tc>
         <w:tc>
@@ -7410,6 +6800,9 @@
             <w:r>
               <w:t>杰哥，李谱，吴宇</w:t>
             </w:r>
+            <w:r>
+              <w:t>，群演若干</w:t>
+            </w:r>
           </w:p>
         </w:tc>
         <w:tc>
@@ -7419,234 +6812,182 @@
           <w:p>
             <w:pPr>
               <w:rPr>
-                <w:sz w:val="21"/>
-                <w:szCs w:val="22"/>
+                <w:sz w:val="22"/>
               </w:rPr>
             </w:pPr>
             <w:r>
               <w:rPr>
                 <w:b/>
                 <w:bCs/>
-                <w:sz w:val="21"/>
-                <w:szCs w:val="22"/>
+                <w:sz w:val="22"/>
               </w:rPr>
               <w:t>杰哥</w:t>
             </w:r>
             <w:r>
               <w:rPr>
-                <w:sz w:val="21"/>
-                <w:szCs w:val="22"/>
+                <w:sz w:val="22"/>
               </w:rPr>
               <w:t>：</w:t>
             </w:r>
             <w:r>
+              <w:rPr>
+                <w:rFonts w:ascii="华文仿宋" w:eastAsia="华文仿宋" w:hAnsi="华文仿宋"/>
+                <w:sz w:val="22"/>
+              </w:rPr>
+              <w:t>（咳几声，走进教室）</w:t>
+            </w:r>
+            <w:r>
+              <w:rPr>
+                <w:sz w:val="22"/>
+              </w:rPr>
+              <w:t>哎呀，鞋带散了啊！</w:t>
+            </w:r>
+            <w:r>
+              <w:rPr>
+                <w:rFonts w:ascii="华文仿宋" w:eastAsia="华文仿宋" w:hAnsi="华文仿宋"/>
+                <w:sz w:val="22"/>
+              </w:rPr>
+              <w:t>（把脚抬起，用力跺了一下，吸引了其他同学的目光）</w:t>
+            </w:r>
+            <w:r>
+              <w:rPr>
+                <w:sz w:val="22"/>
+              </w:rPr>
+              <w:t>诶呦系个鞋带！</w:t>
+            </w:r>
+          </w:p>
+          <w:p>
+            <w:pPr>
+              <w:rPr>
+                <w:sz w:val="22"/>
+              </w:rPr>
+            </w:pPr>
+            <w:r>
+              <w:rPr>
+                <w:b/>
+                <w:bCs/>
+                <w:sz w:val="22"/>
+              </w:rPr>
+              <w:t>李谱：</w:t>
+            </w:r>
+            <w:r>
+              <w:rPr>
+                <w:rFonts w:ascii="仿宋" w:eastAsia="仿宋" w:hAnsi="仿宋" w:cs="仿宋"/>
+                <w:sz w:val="22"/>
+              </w:rPr>
+              <w:t>（惊讶）</w:t>
+            </w:r>
+            <w:r>
+              <w:rPr>
+                <w:sz w:val="22"/>
+              </w:rPr>
+              <w:t>你这双是前几天新出的那双吗？</w:t>
+            </w:r>
+          </w:p>
+          <w:p>
+            <w:pPr>
+              <w:rPr>
+                <w:rFonts w:ascii="华文仿宋" w:eastAsia="华文仿宋" w:hAnsi="华文仿宋"/>
+                <w:sz w:val="22"/>
+              </w:rPr>
+            </w:pPr>
+            <w:r>
+              <w:rPr>
+                <w:b/>
+                <w:bCs/>
+                <w:sz w:val="22"/>
+              </w:rPr>
+              <w:t>吴宇：</w:t>
+            </w:r>
+            <w:r>
+              <w:rPr>
+                <w:sz w:val="22"/>
+              </w:rPr>
+              <w:t>这么贵的鞋，你还穿脚上呀！</w:t>
+            </w:r>
+            <w:r>
+              <w:rPr>
+                <w:rFonts w:ascii="华文仿宋" w:eastAsia="华文仿宋" w:hAnsi="华文仿宋"/>
+                <w:sz w:val="22"/>
+              </w:rPr>
+              <w:t>（感叹）</w:t>
+            </w:r>
+          </w:p>
+          <w:p>
+            <w:pPr>
+              <w:rPr>
+                <w:sz w:val="22"/>
+              </w:rPr>
+            </w:pPr>
+            <w:r>
+              <w:rPr>
+                <w:b/>
+                <w:bCs/>
+                <w:sz w:val="22"/>
+              </w:rPr>
+              <w:t>杰哥：</w:t>
+            </w:r>
+            <w:r>
+              <w:rPr>
+                <w:sz w:val="22"/>
+              </w:rPr>
+              <w:t>那是！我可不像某些人——</w:t>
+            </w:r>
+            <w:r>
+              <w:rPr>
+                <w:rFonts w:ascii="华文仿宋" w:eastAsia="华文仿宋" w:hAnsi="华文仿宋"/>
+                <w:sz w:val="22"/>
+              </w:rPr>
+              <w:t>（看了莫吴闻一眼，嗤笑一声）</w:t>
+            </w:r>
+            <w:r>
+              <w:rPr>
+                <w:sz w:val="22"/>
+              </w:rPr>
+              <w:t>不知道脚上穿的是什么……</w:t>
+            </w:r>
+          </w:p>
+          <w:p>
+            <w:pPr>
+              <w:rPr>
+                <w:rFonts w:ascii="华文仿宋" w:eastAsia="华文仿宋" w:hAnsi="华文仿宋"/>
+                <w:sz w:val="22"/>
+              </w:rPr>
+            </w:pPr>
+            <w:r>
+              <w:rPr>
+                <w:rFonts w:ascii="华文仿宋" w:eastAsia="华文仿宋" w:hAnsi="华文仿宋"/>
+                <w:sz w:val="22"/>
+              </w:rPr>
+              <w:t>（莫吴闻低头默默看了一眼自己的鞋。）</w:t>
+            </w:r>
+          </w:p>
+          <w:p>
+            <w:pPr>
               <w:rPr>
                 <w:rFonts w:ascii="华文仿宋" w:eastAsia="华文仿宋" w:hAnsi="华文仿宋"/>
                 <w:sz w:val="21"/>
                 <w:szCs w:val="22"/>
               </w:rPr>
-              <w:t>（咳几声，走进教室）</w:t>
-            </w:r>
-            <w:r>
-              <w:rPr>
-                <w:sz w:val="21"/>
-                <w:szCs w:val="22"/>
-              </w:rPr>
-              <w:t>哎呀，鞋带散了啊！</w:t>
-            </w:r>
-            <w:r>
-              <w:rPr>
-                <w:rFonts w:ascii="华文仿宋" w:eastAsia="华文仿宋" w:hAnsi="华文仿宋"/>
-                <w:sz w:val="21"/>
-                <w:szCs w:val="22"/>
-              </w:rPr>
-              <w:t>（把脚抬起，用力跺了一下，吸引了其他同学的目光）</w:t>
-            </w:r>
-            <w:proofErr w:type="gramStart"/>
-            <w:r>
-              <w:rPr>
-                <w:sz w:val="21"/>
-                <w:szCs w:val="22"/>
-              </w:rPr>
-              <w:t>诶呦</w:t>
-            </w:r>
-            <w:proofErr w:type="gramEnd"/>
-            <w:r>
-              <w:rPr>
-                <w:sz w:val="21"/>
-                <w:szCs w:val="22"/>
-              </w:rPr>
-              <w:t>系个鞋带！</w:t>
-            </w:r>
-          </w:p>
-          <w:p>
-            <w:pPr>
-              <w:rPr>
-                <w:sz w:val="21"/>
-                <w:szCs w:val="22"/>
-              </w:rPr>
             </w:pPr>
             <w:r>
               <w:rPr>
                 <w:b/>
                 <w:bCs/>
-                <w:sz w:val="21"/>
-                <w:szCs w:val="22"/>
-              </w:rPr>
-              <w:t>李谱：</w:t>
-            </w:r>
-            <w:r>
-              <w:rPr>
-                <w:rFonts w:ascii="仿宋" w:eastAsia="仿宋" w:hAnsi="仿宋" w:cs="仿宋"/>
-                <w:sz w:val="21"/>
-                <w:szCs w:val="22"/>
-              </w:rPr>
-              <w:t>（惊讶）</w:t>
-            </w:r>
-            <w:r>
-              <w:rPr>
-                <w:sz w:val="21"/>
-                <w:szCs w:val="22"/>
-              </w:rPr>
-              <w:t>你这双是前几天新出的那双吗？</w:t>
-            </w:r>
-          </w:p>
-          <w:p>
-            <w:pPr>
+                <w:sz w:val="22"/>
+              </w:rPr>
+              <w:t>吴宇</w:t>
+            </w:r>
+            <w:r>
+              <w:rPr>
+                <w:sz w:val="22"/>
+              </w:rPr>
+              <w:t>：欸，莫吴闻，你这鞋穿了多久了？什么时候换一双？</w:t>
+            </w:r>
+            <w:r>
               <w:rPr>
                 <w:rFonts w:ascii="华文仿宋" w:eastAsia="华文仿宋" w:hAnsi="华文仿宋"/>
-                <w:sz w:val="21"/>
-                <w:szCs w:val="22"/>
-              </w:rPr>
-            </w:pPr>
-            <w:r>
-              <w:rPr>
-                <w:b/>
-                <w:bCs/>
-                <w:sz w:val="21"/>
-                <w:szCs w:val="22"/>
-              </w:rPr>
-              <w:t>吴宇：</w:t>
-            </w:r>
-            <w:r>
-              <w:rPr>
-                <w:sz w:val="21"/>
-                <w:szCs w:val="22"/>
-              </w:rPr>
-              <w:t>这么贵的鞋，你还穿脚上呀！</w:t>
-            </w:r>
-            <w:r>
-              <w:rPr>
-                <w:rFonts w:ascii="华文仿宋" w:eastAsia="华文仿宋" w:hAnsi="华文仿宋"/>
-                <w:sz w:val="21"/>
-                <w:szCs w:val="22"/>
-              </w:rPr>
-              <w:t>（感叹）</w:t>
-            </w:r>
-          </w:p>
-          <w:p>
-            <w:pPr>
-              <w:rPr>
-                <w:sz w:val="21"/>
-                <w:szCs w:val="22"/>
-              </w:rPr>
-            </w:pPr>
-            <w:r>
-              <w:rPr>
-                <w:b/>
-                <w:bCs/>
-                <w:sz w:val="21"/>
-                <w:szCs w:val="22"/>
-              </w:rPr>
-              <w:t>杰哥：</w:t>
-            </w:r>
-            <w:r>
-              <w:rPr>
-                <w:sz w:val="21"/>
-                <w:szCs w:val="22"/>
-              </w:rPr>
-              <w:t>那是！我可不像某些人——</w:t>
-            </w:r>
-            <w:r>
-              <w:rPr>
-                <w:rFonts w:ascii="华文仿宋" w:eastAsia="华文仿宋" w:hAnsi="华文仿宋"/>
-                <w:sz w:val="21"/>
-                <w:szCs w:val="22"/>
-              </w:rPr>
-              <w:t>（看了莫吴闻一眼，嗤笑一声）</w:t>
-            </w:r>
-            <w:r>
-              <w:rPr>
-                <w:sz w:val="21"/>
-                <w:szCs w:val="22"/>
-              </w:rPr>
-              <w:t>不知道脚上穿的是什么……</w:t>
-            </w:r>
-          </w:p>
-          <w:p>
-            <w:pPr>
-              <w:rPr>
-                <w:rFonts w:ascii="华文仿宋" w:eastAsia="华文仿宋" w:hAnsi="华文仿宋"/>
-                <w:sz w:val="21"/>
-                <w:szCs w:val="22"/>
-              </w:rPr>
-            </w:pPr>
-            <w:r>
-              <w:rPr>
-                <w:rFonts w:ascii="华文仿宋" w:eastAsia="华文仿宋" w:hAnsi="华文仿宋"/>
-                <w:sz w:val="21"/>
-                <w:szCs w:val="22"/>
-              </w:rPr>
-              <w:t>（莫吴闻低头</w:t>
-            </w:r>
-            <w:proofErr w:type="gramStart"/>
-            <w:r>
-              <w:rPr>
-                <w:rFonts w:ascii="华文仿宋" w:eastAsia="华文仿宋" w:hAnsi="华文仿宋"/>
-                <w:sz w:val="21"/>
-                <w:szCs w:val="22"/>
-              </w:rPr>
-              <w:t>默默看</w:t>
-            </w:r>
-            <w:proofErr w:type="gramEnd"/>
-            <w:r>
-              <w:rPr>
-                <w:rFonts w:ascii="华文仿宋" w:eastAsia="华文仿宋" w:hAnsi="华文仿宋"/>
-                <w:sz w:val="21"/>
-                <w:szCs w:val="22"/>
-              </w:rPr>
-              <w:t>了一眼自己的鞋。）</w:t>
-            </w:r>
-          </w:p>
-          <w:p>
-            <w:pPr>
-              <w:rPr>
-                <w:rFonts w:ascii="华文仿宋" w:eastAsia="华文仿宋" w:hAnsi="华文仿宋"/>
-                <w:sz w:val="21"/>
-                <w:szCs w:val="22"/>
-              </w:rPr>
-            </w:pPr>
-            <w:r>
-              <w:rPr>
-                <w:b/>
-                <w:bCs/>
-                <w:sz w:val="21"/>
-                <w:szCs w:val="22"/>
-              </w:rPr>
-              <w:t>吴宇</w:t>
-            </w:r>
-            <w:r>
-              <w:rPr>
-                <w:sz w:val="21"/>
-                <w:szCs w:val="22"/>
-              </w:rPr>
-              <w:t>：欸，莫吴闻，你这鞋穿了多久了？什么时候换一双？</w:t>
-            </w:r>
-            <w:r>
-              <w:rPr>
-                <w:rFonts w:ascii="华文仿宋" w:eastAsia="华文仿宋" w:hAnsi="华文仿宋"/>
-                <w:sz w:val="21"/>
-                <w:szCs w:val="22"/>
+                <w:sz w:val="22"/>
               </w:rPr>
               <w:t>（斜睨了一眼莫吴闻脚上的鞋。）</w:t>
             </w:r>
@@ -7727,7 +7068,11 @@
               <w:jc w:val="center"/>
             </w:pPr>
             <w:r>
-              <w:t>第二幕</w:t>
+              <w:t>第二</w:t>
+            </w:r>
+            <w:r>
+              <w:lastRenderedPageBreak/>
+              <w:t>幕</w:t>
             </w:r>
           </w:p>
         </w:tc>
@@ -7740,7 +7085,15 @@
               <w:jc w:val="center"/>
             </w:pPr>
             <w:r>
+              <w:lastRenderedPageBreak/>
               <w:t>莫无闻</w:t>
+            </w:r>
+            <w:r>
+              <w:t>，</w:t>
+            </w:r>
+            <w:r>
+              <w:lastRenderedPageBreak/>
+              <w:t>莫无闻之母</w:t>
             </w:r>
           </w:p>
         </w:tc>
@@ -7761,6 +7114,7 @@
                 <w:bCs/>
                 <w:sz w:val="22"/>
               </w:rPr>
+              <w:lastRenderedPageBreak/>
               <w:t>莫吴闻：</w:t>
             </w:r>
             <w:r>
@@ -7768,23 +7122,7 @@
                 <w:rFonts w:ascii="宋体" w:hAnsi="宋体" w:cs="宋体"/>
                 <w:sz w:val="22"/>
               </w:rPr>
-              <w:t>……妈……妈，我……我……想买……哦，今天我们班有一个人</w:t>
-            </w:r>
-            <w:proofErr w:type="gramStart"/>
-            <w:r>
-              <w:rPr>
-                <w:rFonts w:ascii="宋体" w:hAnsi="宋体" w:cs="宋体"/>
-                <w:sz w:val="22"/>
-              </w:rPr>
-              <w:t>的鞋很好看</w:t>
-            </w:r>
-            <w:proofErr w:type="gramEnd"/>
-            <w:r>
-              <w:rPr>
-                <w:rFonts w:ascii="宋体" w:hAnsi="宋体" w:cs="宋体"/>
-                <w:sz w:val="22"/>
-              </w:rPr>
-              <w:t>。</w:t>
+              <w:t>……妈……妈，我……我……想买……哦，今天我们班有一个人的鞋很好看。</w:t>
             </w:r>
           </w:p>
           <w:p>
@@ -7800,6 +7138,7 @@
                 <w:bCs/>
                 <w:sz w:val="22"/>
               </w:rPr>
+              <w:lastRenderedPageBreak/>
               <w:t>母：</w:t>
             </w:r>
             <w:r>
@@ -7922,7 +7261,6 @@
                 <w:bCs/>
                 <w:sz w:val="22"/>
               </w:rPr>
-              <w:lastRenderedPageBreak/>
               <w:t>莫吴闻：</w:t>
             </w:r>
             <w:r>
@@ -8049,7 +7387,11 @@
             </w:pPr>
             <w:r>
               <w:lastRenderedPageBreak/>
-              <w:t>鞋柜，桌椅</w:t>
+              <w:t>鞋柜，</w:t>
+            </w:r>
+            <w:r>
+              <w:lastRenderedPageBreak/>
+              <w:t>桌椅</w:t>
             </w:r>
           </w:p>
         </w:tc>
@@ -8075,7 +7417,16 @@
                 <w:rFonts w:ascii="仿宋" w:eastAsia="仿宋" w:hAnsi="仿宋" w:cs="仿宋"/>
                 <w:sz w:val="22"/>
               </w:rPr>
-              <w:t>（此时莫吴闻回到家，瞟了一眼自己家里的鞋柜——只有两双比较便宜的鞋，垂头丧气地走入房间，在房间里踱步，最后鼓起勇气走出房门。）</w:t>
+              <w:lastRenderedPageBreak/>
+              <w:t>（此时莫吴闻回到家，瞟了一眼</w:t>
+            </w:r>
+            <w:r>
+              <w:rPr>
+                <w:rFonts w:ascii="仿宋" w:eastAsia="仿宋" w:hAnsi="仿宋" w:cs="仿宋"/>
+                <w:sz w:val="22"/>
+              </w:rPr>
+              <w:lastRenderedPageBreak/>
+              <w:t>自己家里的鞋柜——只有两双比较便宜的鞋，垂头丧气地走入房间，在房间里踱步，最后鼓起勇气走出房门。）</w:t>
             </w:r>
           </w:p>
           <w:p>
@@ -8093,7 +7444,12 @@
               <w:jc w:val="center"/>
             </w:pPr>
             <w:r>
-              <w:t>渐强-正常-略暗-暗下</w:t>
+              <w:lastRenderedPageBreak/>
+              <w:t>渐强-正常-略暗</w:t>
+            </w:r>
+            <w:r>
+              <w:lastRenderedPageBreak/>
+              <w:t>-暗下</w:t>
             </w:r>
           </w:p>
         </w:tc>
@@ -8106,6 +7462,7 @@
               <w:jc w:val="center"/>
             </w:pPr>
             <w:r>
+              <w:lastRenderedPageBreak/>
               <w:t>莫无闻家</w:t>
             </w:r>
           </w:p>
@@ -8120,6 +7477,9 @@
             <w:pPr>
               <w:jc w:val="center"/>
             </w:pPr>
+            <w:r>
+              <w:t>第二幕</w:t>
+            </w:r>
           </w:p>
         </w:tc>
         <w:tc>
@@ -8130,6 +7490,9 @@
             <w:pPr>
               <w:jc w:val="center"/>
             </w:pPr>
+            <w:r>
+              <w:t>杰哥，李谱，吴宇，群演若干</w:t>
+            </w:r>
           </w:p>
         </w:tc>
         <w:tc>
@@ -8138,7 +7501,236 @@
           </w:tcPr>
           <w:p>
             <w:pPr>
+              <w:rPr>
+                <w:rFonts w:ascii="宋体" w:hAnsi="宋体" w:cs="宋体"/>
+                <w:sz w:val="22"/>
+              </w:rPr>
+            </w:pPr>
+            <w:r>
+              <w:rPr>
+                <w:b/>
+                <w:bCs/>
+                <w:sz w:val="22"/>
+              </w:rPr>
+              <w:t>李谱：</w:t>
+            </w:r>
+            <w:r>
+              <w:rPr>
+                <w:rFonts w:ascii="宋体" w:hAnsi="宋体" w:cs="宋体"/>
+                <w:sz w:val="22"/>
+              </w:rPr>
+              <w:t>呦呦呦，莫吴闻买新鞋啦</w:t>
+            </w:r>
+            <w:r>
+              <w:rPr>
+                <w:rFonts w:ascii="宋体" w:hAnsi="宋体" w:cs="宋体"/>
+                <w:sz w:val="22"/>
+              </w:rPr>
+              <w:t>!</w:t>
+            </w:r>
+            <w:r>
+              <w:rPr>
+                <w:rFonts w:ascii="宋体" w:hAnsi="宋体" w:cs="宋体"/>
+                <w:sz w:val="22"/>
+              </w:rPr>
+              <w:t>大家快来看啊。</w:t>
+            </w:r>
+            <w:r>
+              <w:rPr>
+                <w:rFonts w:ascii="华文仿宋" w:eastAsia="华文仿宋" w:hAnsi="华文仿宋"/>
+                <w:sz w:val="22"/>
+              </w:rPr>
+              <w:t>（大声吆喝）</w:t>
+            </w:r>
+          </w:p>
+          <w:p>
+            <w:pPr>
+              <w:rPr>
+                <w:rFonts w:ascii="华文仿宋" w:eastAsia="华文仿宋" w:hAnsi="华文仿宋"/>
+                <w:sz w:val="22"/>
+              </w:rPr>
+            </w:pPr>
+            <w:r>
+              <w:rPr>
+                <w:rFonts w:ascii="华文仿宋" w:eastAsia="华文仿宋" w:hAnsi="华文仿宋"/>
+                <w:sz w:val="22"/>
+              </w:rPr>
+              <w:t>（众人围了过来）</w:t>
+            </w:r>
+          </w:p>
+          <w:p>
+            <w:pPr>
+              <w:rPr>
+                <w:rFonts w:ascii="华文仿宋" w:eastAsia="华文仿宋" w:hAnsi="华文仿宋"/>
+                <w:sz w:val="22"/>
+              </w:rPr>
+            </w:pPr>
+            <w:r>
+              <w:rPr>
+                <w:b/>
+                <w:bCs/>
+                <w:sz w:val="22"/>
+              </w:rPr>
+              <w:t>杰哥：</w:t>
+            </w:r>
+            <w:r>
+              <w:rPr>
+                <w:rFonts w:ascii="宋体" w:hAnsi="宋体" w:cs="宋体"/>
+                <w:sz w:val="22"/>
+              </w:rPr>
+              <w:t>好亮啊！但这鞋该不会是假的吧。</w:t>
+            </w:r>
+            <w:r>
+              <w:rPr>
+                <w:rFonts w:ascii="华文仿宋" w:eastAsia="华文仿宋" w:hAnsi="华文仿宋"/>
+                <w:sz w:val="22"/>
+              </w:rPr>
+              <w:t>（一脸坏笑，众人议论纷纷）</w:t>
+            </w:r>
+          </w:p>
+          <w:p>
+            <w:pPr>
+              <w:jc w:val="left"/>
+              <w:rPr>
+                <w:rFonts w:ascii="华文仿宋" w:eastAsia="华文仿宋" w:hAnsi="华文仿宋"/>
+                <w:sz w:val="22"/>
+              </w:rPr>
+            </w:pPr>
+            <w:r>
+              <w:rPr>
+                <w:b/>
+                <w:bCs/>
+                <w:sz w:val="22"/>
+              </w:rPr>
+              <w:t>莫吴闻：</w:t>
+            </w:r>
+            <w:bookmarkStart w:id="18" w:name="_Hlk87299805"/>
+            <w:r>
+              <w:rPr>
+                <w:rFonts w:ascii="宋体" w:hAnsi="宋体" w:cs="宋体"/>
+                <w:sz w:val="22"/>
+              </w:rPr>
+              <w:t>我才不是</w:t>
+            </w:r>
+            <w:r>
+              <w:rPr>
+                <w:rFonts w:ascii="宋体" w:hAnsi="宋体" w:cs="宋体"/>
+                <w:sz w:val="22"/>
+              </w:rPr>
+              <w:t>假的</w:t>
+            </w:r>
+            <w:r>
+              <w:rPr>
+                <w:rFonts w:ascii="宋体" w:hAnsi="宋体" w:cs="宋体"/>
+                <w:sz w:val="22"/>
+              </w:rPr>
+              <w:t>呢</w:t>
+            </w:r>
+            <w:r>
+              <w:rPr>
+                <w:rFonts w:ascii="宋体" w:hAnsi="宋体" w:cs="宋体"/>
+                <w:sz w:val="22"/>
+              </w:rPr>
+              <w:t>！</w:t>
+            </w:r>
+            <w:bookmarkEnd w:id="18"/>
+          </w:p>
+          <w:p>
+            <w:pPr>
+              <w:jc w:val="left"/>
+              <w:rPr>
+                <w:sz w:val="22"/>
+              </w:rPr>
+            </w:pPr>
+            <w:r>
+              <w:rPr>
+                <w:rFonts w:ascii="宋体" w:hAnsi="宋体" w:cs="宋体"/>
+                <w:b/>
+                <w:bCs/>
+                <w:sz w:val="22"/>
+              </w:rPr>
+              <w:t>吴宇：</w:t>
+            </w:r>
+            <w:r>
+              <w:rPr>
+                <w:rFonts w:ascii="宋体" w:hAnsi="宋体" w:cs="宋体"/>
+                <w:sz w:val="22"/>
+              </w:rPr>
+              <w:t>你有证据吗？</w:t>
+            </w:r>
+          </w:p>
+          <w:p>
+            <w:pPr>
+              <w:rPr>
+                <w:rFonts w:ascii="仿宋" w:eastAsia="仿宋" w:hAnsi="仿宋" w:cs="仿宋"/>
+                <w:sz w:val="22"/>
+              </w:rPr>
+            </w:pPr>
+            <w:r>
+              <w:rPr>
+                <w:rFonts w:ascii="宋体" w:hAnsi="宋体" w:cs="宋体"/>
+                <w:b/>
+                <w:bCs/>
+                <w:sz w:val="22"/>
+              </w:rPr>
+              <w:t>莫吴闻：</w:t>
+            </w:r>
+            <w:r>
+              <w:rPr>
+                <w:sz w:val="22"/>
+              </w:rPr>
+              <w:t>你！</w:t>
+            </w:r>
+            <w:r>
+              <w:rPr>
+                <w:rFonts w:ascii="仿宋" w:eastAsia="仿宋" w:hAnsi="仿宋" w:cs="仿宋"/>
+                <w:sz w:val="22"/>
+              </w:rPr>
+              <w:t>……你！……</w:t>
+            </w:r>
+          </w:p>
+          <w:p>
+            <w:pPr>
+              <w:rPr>
+                <w:rFonts w:ascii="华文仿宋" w:eastAsia="华文仿宋" w:hAnsi="华文仿宋"/>
+                <w:sz w:val="22"/>
+              </w:rPr>
+            </w:pPr>
+            <w:r>
+              <w:rPr>
+                <w:rFonts w:ascii="华文仿宋" w:eastAsia="华文仿宋" w:hAnsi="华文仿宋"/>
+                <w:sz w:val="22"/>
+              </w:rPr>
+              <w:t>（莫吴闻声音由困惑到无力到痛哭。注意此处情感略低于后面的质问。）</w:t>
+            </w:r>
+          </w:p>
+          <w:p>
+            <w:pPr>
+              <w:rPr>
+                <w:sz w:val="22"/>
+              </w:rPr>
+            </w:pPr>
+            <w:r>
+              <w:rPr>
+                <w:b/>
+                <w:bCs/>
+                <w:sz w:val="22"/>
+              </w:rPr>
+              <w:t>莫吴闻：</w:t>
+            </w:r>
+            <w:r>
+              <w:rPr>
+                <w:sz w:val="22"/>
+              </w:rPr>
+              <w:t>我已经很努力去迎合他人了，为什么他们还是这样？为什么我已经做了这么多，我已经用自己的零花钱买了他们喜欢的鞋，可他们还要这样看待我？为什么？为什么我竭尽全力也不能融入大家？为什么？为什么啊！</w:t>
+            </w:r>
+          </w:p>
+          <w:p>
+            <w:pPr>
               <w:jc w:val="center"/>
+              <w:rPr>
+                <w:sz w:val="22"/>
+              </w:rPr>
             </w:pPr>
           </w:p>
         </w:tc>
@@ -8156,6 +7748,9 @@
             <w:pPr>
               <w:jc w:val="center"/>
             </w:pPr>
+            <w:r>
+              <w:t>九张桌椅</w:t>
+            </w:r>
           </w:p>
         </w:tc>
         <w:tc>
@@ -8171,7 +7766,25 @@
           <w:p>
             <w:pPr>
               <w:jc w:val="center"/>
-            </w:pPr>
+              <w:rPr>
+                <w:sz w:val="22"/>
+                <w:szCs w:val="22"/>
+              </w:rPr>
+            </w:pPr>
+            <w:r>
+              <w:rPr>
+                <w:rFonts w:ascii="华文仿宋" w:eastAsia="华文仿宋" w:hAnsi="华文仿宋"/>
+                <w:sz w:val="22"/>
+              </w:rPr>
+              <w:t>回到学校，同学看到莫吴闻的新鞋</w:t>
+            </w:r>
+            <w:r>
+              <w:rPr>
+                <w:rFonts w:ascii="华文仿宋" w:eastAsia="华文仿宋" w:hAnsi="华文仿宋"/>
+                <w:sz w:val="22"/>
+              </w:rPr>
+              <w:t>。</w:t>
+            </w:r>
           </w:p>
         </w:tc>
         <w:tc>
@@ -8182,6 +7795,13 @@
             <w:pPr>
               <w:jc w:val="center"/>
             </w:pPr>
+            <w:r>
+              <w:rPr>
+                <w:rFonts w:ascii="华文仿宋" w:eastAsia="华文仿宋" w:hAnsi="华文仿宋"/>
+                <w:sz w:val="22"/>
+              </w:rPr>
+              <w:t>同学们议论纷纷。灯光闪动，忽然又暗下，同学静止不动。灯光单独照在莫吴闻身上</w:t>
+            </w:r>
           </w:p>
         </w:tc>
         <w:tc>
@@ -8192,6 +7812,9 @@
             <w:pPr>
               <w:jc w:val="center"/>
             </w:pPr>
+            <w:r>
+              <w:t>教室</w:t>
+            </w:r>
           </w:p>
         </w:tc>
       </w:tr>
@@ -8552,7 +8175,7 @@
           <w:rFonts w:hint="eastAsia"/>
         </w:rPr>
       </w:pPr>
-      <w:bookmarkStart w:id="18" w:name="_Toc87299393"/>
+      <w:bookmarkStart w:id="19" w:name="_Toc87299393"/>
       <w:r>
         <w:rPr>
           <w:rFonts w:hint="eastAsia"/>
@@ -8560,7 +8183,7 @@
         <w:lastRenderedPageBreak/>
         <w:t>人物安排</w:t>
       </w:r>
-      <w:bookmarkEnd w:id="18"/>
+      <w:bookmarkEnd w:id="19"/>
     </w:p>
     <w:tbl>
       <w:tblPr>
@@ -9745,19 +9368,8 @@
                 <w:szCs w:val="36"/>
                 <w:lang w:bidi="ar"/>
               </w:rPr>
-              <w:t>霍</w:t>
-            </w:r>
-            <w:proofErr w:type="gramStart"/>
-            <w:r>
-              <w:rPr>
-                <w:rFonts w:cs="Times New Roman"/>
-                <w:sz w:val="28"/>
-                <w:szCs w:val="36"/>
-                <w:lang w:bidi="ar"/>
-              </w:rPr>
-              <w:t>虢</w:t>
-            </w:r>
-            <w:proofErr w:type="gramEnd"/>
+              <w:t>霍虢</w:t>
+            </w:r>
           </w:p>
         </w:tc>
         <w:tc>
@@ -11064,7 +10676,7 @@
           </mc:Choice>
           <mc:Fallback>
             <w:pict>
-              <v:shape w14:anchorId="1B420EAF" id="书本" o:spid="_x0000_s1026" style="position:absolute;left:0;text-align:left;margin-left:42.9pt;margin-top:527.85pt;width:15.3pt;height:12pt;z-index:251663360;visibility:visible;mso-wrap-style:square;mso-width-percent:0;mso-height-percent:0;mso-wrap-distance-left:9pt;mso-wrap-distance-top:0;mso-wrap-distance-right:9pt;mso-wrap-distance-bottom:0;mso-position-horizontal:absolute;mso-position-horizontal-relative:text;mso-position-vertical:absolute;mso-position-vertical-relative:text;mso-width-percent:0;mso-height-percent:0;mso-width-relative:page;mso-height-relative:page;v-text-anchor:middle" coordsize="4940,3973" o:gfxdata="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" path="m2470,681r,l2419,619r-51,-57l2315,507r-51,-52l2211,407r-53,-45l2106,320r-53,-39l2000,244r-54,-33l1894,182r-54,-28l1787,128r-54,-22l1680,86,1628,68,1575,52,1522,38,1469,27r-52,-8l1365,11,1314,6,1264,3,1212,r-49,l1113,2r-49,3l1016,9r-48,6l920,21r-45,9l828,38,784,48,740,59,697,71,654,84,614,96r-41,15l534,124r-38,15l423,169r-68,31l292,232r-58,31l181,292r-46,27l95,345,61,367,16,399,,411,,3702r16,-12l61,3658r34,-22l135,3612r46,-29l234,3554r58,-31l355,3493r68,-32l496,3431r38,-14l573,3402r41,-14l654,3375r43,-12l740,3350r44,-11l828,3330r47,-9l920,3312r48,-6l1016,3300r48,-4l1113,3294r50,-2l1212,3293r52,1l1314,3298r51,5l1417,3310r52,10l1522,3331r53,13l1628,3359r52,18l1733,3397r54,23l1840,3445r54,28l1946,3504r54,33l2053,3572r53,40l2158,3653r53,46l2264,3746r51,52l2368,3853r51,58l2470,3973r51,-62l2573,3853r51,-55l2676,3746r52,-47l2781,3653r53,-41l2886,3572r54,-35l2993,3504r54,-31l3100,3445r54,-25l3206,3397r53,-20l3313,3359r53,-15l3418,3331r52,-11l3523,3310r51,-7l3626,3298r51,-4l3727,3293r51,-1l3827,3294r49,2l3925,3300r48,6l4019,3312r47,9l4111,3330r44,9l4199,3350r43,13l4285,3375r42,13l4366,3402r39,15l4444,3431r73,30l4585,3493r63,30l4707,3554r51,29l4805,3612r40,24l4878,3658r46,32l4940,3702r,-3291l4924,399r-46,-32l4845,345r-40,-26l4758,292r-51,-29l4648,232r-63,-32l4517,169r-73,-30l4405,124r-39,-13l4327,96,4285,84,4242,71,4199,59,4155,48,4111,38r-45,-8l4019,21r-46,-6l3925,9,3876,5,3827,2,3778,r-51,l3677,3r-51,3l3574,11r-51,8l3470,27r-52,11l3366,52r-53,16l3259,86r-53,20l3154,128r-54,26l3047,182r-54,29l2940,244r-54,37l2834,320r-53,42l2728,407r-52,48l2624,507r-51,55l2521,619r-51,62xe" fillcolor="white [3212]" stroked="f">
+              <v:shape w14:anchorId="2C147F50" id="书本" o:spid="_x0000_s1026" style="position:absolute;left:0;text-align:left;margin-left:42.9pt;margin-top:527.85pt;width:15.3pt;height:12pt;z-index:251663360;visibility:visible;mso-wrap-style:square;mso-width-percent:0;mso-height-percent:0;mso-wrap-distance-left:9pt;mso-wrap-distance-top:0;mso-wrap-distance-right:9pt;mso-wrap-distance-bottom:0;mso-position-horizontal:absolute;mso-position-horizontal-relative:text;mso-position-vertical:absolute;mso-position-vertical-relative:text;mso-width-percent:0;mso-height-percent:0;mso-width-relative:page;mso-height-relative:page;v-text-anchor:middle" coordsize="4940,3973" o:gfxdata="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" path="m2470,681r,l2419,619r-51,-57l2315,507r-51,-52l2211,407r-53,-45l2106,320r-53,-39l2000,244r-54,-33l1894,182r-54,-28l1787,128r-54,-22l1680,86,1628,68,1575,52,1522,38,1469,27r-52,-8l1365,11,1314,6,1264,3,1212,r-49,l1113,2r-49,3l1016,9r-48,6l920,21r-45,9l828,38,784,48,740,59,697,71,654,84,614,96r-41,15l534,124r-38,15l423,169r-68,31l292,232r-58,31l181,292r-46,27l95,345,61,367,16,399,,411,,3702r16,-12l61,3658r34,-22l135,3612r46,-29l234,3554r58,-31l355,3493r68,-32l496,3431r38,-14l573,3402r41,-14l654,3375r43,-12l740,3350r44,-11l828,3330r47,-9l920,3312r48,-6l1016,3300r48,-4l1113,3294r50,-2l1212,3293r52,1l1314,3298r51,5l1417,3310r52,10l1522,3331r53,13l1628,3359r52,18l1733,3397r54,23l1840,3445r54,28l1946,3504r54,33l2053,3572r53,40l2158,3653r53,46l2264,3746r51,52l2368,3853r51,58l2470,3973r51,-62l2573,3853r51,-55l2676,3746r52,-47l2781,3653r53,-41l2886,3572r54,-35l2993,3504r54,-31l3100,3445r54,-25l3206,3397r53,-20l3313,3359r53,-15l3418,3331r52,-11l3523,3310r51,-7l3626,3298r51,-4l3727,3293r51,-1l3827,3294r49,2l3925,3300r48,6l4019,3312r47,9l4111,3330r44,9l4199,3350r43,13l4285,3375r42,13l4366,3402r39,15l4444,3431r73,30l4585,3493r63,30l4707,3554r51,29l4805,3612r40,24l4878,3658r46,32l4940,3702r,-3291l4924,399r-46,-32l4845,345r-40,-26l4758,292r-51,-29l4648,232r-63,-32l4517,169r-73,-30l4405,124r-39,-13l4327,96,4285,84,4242,71,4199,59,4155,48,4111,38r-45,-8l4019,21r-46,-6l3925,9,3876,5,3827,2,3778,r-51,l3677,3r-51,3l3574,11r-51,8l3470,27r-52,11l3366,52r-53,16l3259,86r-53,20l3154,128r-54,26l3047,182r-54,29l2940,244r-54,37l2834,320r-53,42l2728,407r-52,48l2624,507r-51,55l2521,619r-51,62xe" fillcolor="white [3212]" stroked="f">
                 <v:path o:connecttype="custom" o:connectlocs="93143,21558;84883,13886;76544,8094;68166,4066;59866,1458;51685,230;43779,77;36187,806;29107,2263;22538,4258;13964,7672;5310,12236;0,15766;3737,139473;11486,135138;21004,131072;27416,129001;34417,127390;41851,126431;49718,126354;57782,127352;66081,129538;74499,133221;82837,138552;91058,145687;99161,150022;107303,141890;115642,135676;124059,131188;132398,128272;140580,126700;148604,126278;156274,126815;163433,128080;170198,129960;177672,132760;187151,137440;193681,141544;191871,14078;185145,10088;174800,5332;168546,3222;161702,1458;154386,345;146598,0;138574,729;130314,2608;121935,5907;113518,10779;105258,17453;97155,26122" o:connectangles="0,0,0,0,0,0,0,0,0,0,0,0,0,0,0,0,0,0,0,0,0,0,0,0,0,0,0,0,0,0,0,0,0,0,0,0,0,0,0,0,0,0,0,0,0,0,0,0,0,0,0"/>
               </v:shape>
             </w:pict>
@@ -11265,7 +10877,7 @@
           </mc:Choice>
           <mc:Fallback>
             <w:pict>
-              <v:shape w14:anchorId="2C24E54C" id="文件夹" o:spid="_x0000_s1026" style="position:absolute;left:0;text-align:left;margin-left:39.05pt;margin-top:274.5pt;width:16.35pt;height:11.45pt;flip:x;z-index:251662336;visibility:visible;mso-wrap-style:square;mso-width-percent:0;mso-height-percent:0;mso-wrap-distance-left:9pt;mso-wrap-distance-top:0;mso-wrap-distance-right:9pt;mso-wrap-distance-bottom:0;mso-position-horizontal:absolute;mso-position-horizontal-relative:text;mso-position-vertical:absolute;mso-position-vertical-relative:text;mso-width-percent:0;mso-height-percent:0;mso-width-relative:page;mso-height-relative:page;v-text-anchor:middle" coordsize="7782622,5514836" o:gfxdata="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" path="m7782622,1956116r-6662404,l4,5514836r6662404,l7782622,1956116xm2210075,l,,,1356040r2,l2,4425111,872566,1653131r5833379,l6705945,984566r-4094709,l2210075,xe" fillcolor="white [3212]" stroked="f" strokeweight="1pt">
+              <v:shape w14:anchorId="7D1FB30A" id="文件夹" o:spid="_x0000_s1026" style="position:absolute;left:0;text-align:left;margin-left:39.05pt;margin-top:274.5pt;width:16.35pt;height:11.45pt;flip:x;z-index:251662336;visibility:visible;mso-wrap-style:square;mso-width-percent:0;mso-height-percent:0;mso-wrap-distance-left:9pt;mso-wrap-distance-top:0;mso-wrap-distance-right:9pt;mso-wrap-distance-bottom:0;mso-position-horizontal:absolute;mso-position-horizontal-relative:text;mso-position-vertical:absolute;mso-position-vertical-relative:text;mso-width-percent:0;mso-height-percent:0;mso-width-relative:page;mso-height-relative:page;v-text-anchor:middle" coordsize="7782622,5514836" o:gfxdata="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" path="m7782622,1956116r-6662404,l4,5514836r6662404,l7782622,1956116xm2210075,l,,,1356040r2,l2,4425111,872566,1653131r5833379,l6705945,984566r-4094709,l2210075,xe" fillcolor="white [3212]" stroked="f" strokeweight="1pt">
                 <v:stroke joinstyle="miter"/>
                 <v:path o:connecttype="custom" o:connectlocs="207645,51579;29888,51579;0,145415;177757,145415;58966,0;0,0;0,35756;0,35756;0,116681;23281,43590;178919,43590;178919,25961;69669,25961" o:connectangles="0,0,0,0,0,0,0,0,0,0,0,0,0"/>
               </v:shape>
@@ -11553,7 +11165,7 @@
           </mc:Choice>
           <mc:Fallback>
             <w:pict>
-              <v:shape w14:anchorId="4B05AFED" id="圆弧箭头" o:spid="_x0000_s1026" style="position:absolute;left:0;text-align:left;margin-left:188pt;margin-top:30.1pt;width:13.65pt;height:13.65pt;z-index:251661312;visibility:visible;mso-wrap-style:square;mso-width-percent:0;mso-height-percent:0;mso-wrap-distance-left:9pt;mso-wrap-distance-top:0;mso-wrap-distance-right:9pt;mso-wrap-distance-bottom:0;mso-position-horizontal:absolute;mso-position-horizontal-relative:text;mso-position-vertical:absolute;mso-position-vertical-relative:text;mso-width-percent:0;mso-height-percent:0;mso-width-relative:page;mso-height-relative:page;v-text-anchor:middle" coordsize="494050,531069" o:gfxdata="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" path="m84274,98107v347,-388,413,-373,149,58l83683,98867r591,-760xm423146,l395440,62229r10815,9362c473633,133566,493625,204832,494044,276386v29,5111,-41,10224,-200,15334c493432,304888,491960,318150,489376,331393,468702,437339,381617,517584,274337,529541,167057,541499,64440,482398,20946,383604,-19829,290984,215,183599,69840,111994l83683,98867r-1242,1597c70421,116975,13101,209765,46275,342257v24530,78869,98096,136133,185037,136133c338316,478390,425060,391646,425060,284642v,-56323,-24033,-107033,-62405,-142434l360587,140509r-24161,54267l214880,23967,423146,xe" fillcolor="white [3212]" stroked="f" strokeweight="1pt">
+              <v:shape w14:anchorId="1C498A95" id="圆弧箭头" o:spid="_x0000_s1026" style="position:absolute;left:0;text-align:left;margin-left:188pt;margin-top:30.1pt;width:13.65pt;height:13.65pt;z-index:251661312;visibility:visible;mso-wrap-style:square;mso-width-percent:0;mso-height-percent:0;mso-wrap-distance-left:9pt;mso-wrap-distance-top:0;mso-wrap-distance-right:9pt;mso-wrap-distance-bottom:0;mso-position-horizontal:absolute;mso-position-horizontal-relative:text;mso-position-vertical:absolute;mso-position-vertical-relative:text;mso-width-percent:0;mso-height-percent:0;mso-width-relative:page;mso-height-relative:page;v-text-anchor:middle" coordsize="494050,531069" o:gfxdata="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" path="m84274,98107v347,-388,413,-373,149,58l83683,98867r591,-760xm423146,l395440,62229r10815,9362c473633,133566,493625,204832,494044,276386v29,5111,-41,10224,-200,15334c493432,304888,491960,318150,489376,331393,468702,437339,381617,517584,274337,529541,167057,541499,64440,482398,20946,383604,-19829,290984,215,183599,69840,111994l83683,98867r-1242,1597c70421,116975,13101,209765,46275,342257v24530,78869,98096,136133,185037,136133c338316,478390,425060,391646,425060,284642v,-56323,-24033,-107033,-62405,-142434l360587,140509r-24161,54267l214880,23967,423146,xe" fillcolor="white [3212]" stroked="f" strokeweight="1pt">
                 <v:stroke joinstyle="miter"/>
                 <v:path o:connecttype="custom" o:connectlocs="29571,32025;29623,32044;29363,32273;148476,0;138754,20313;142549,23369;173353,90220;173283,95225;171715,108175;96261,172856;7350,125219;24506,36558;29363,32273;28927,32794;16237,111722;81164,156159;149147,92915;127250,46420;126525,45866;118047,63580;75398,7823" o:connectangles="0,0,0,0,0,0,0,0,0,0,0,0,0,0,0,0,0,0,0,0,0"/>
               </v:shape>
